--- a/Instructions Survey EDAP.docx
+++ b/Instructions Survey EDAP.docx
@@ -69,108 +69,6 @@
           <w:lang w:val="en-GB"/>
         </w:rPr>
         <w:t xml:space="preserve">xtensions to Jira Cloud that have been developed during the Bachelors Thesis “EDAP- Ethical Deliberation in Agile Processes”. </w:t>
-      </w:r>
-    </w:p>
-    <w:p>
-      <w:pPr>
-        <w:rPr>
-          <w:lang w:val="en-GB"/>
-        </w:rPr>
-      </w:pPr>
-      <w:r>
-        <w:rPr>
-          <w:b/>
-          <w:bCs/>
-          <w:lang w:val="en-GB"/>
-        </w:rPr>
-        <w:t>Jira</w:t>
-      </w:r>
-      <w:r>
-        <w:rPr>
-          <w:lang w:val="en-GB"/>
-        </w:rPr>
-        <w:t xml:space="preserve"> can be used to manage and document issues (which can be tasks, user stories etc.) in a way that is suitable for agile processes.</w:t>
-      </w:r>
-      <w:r>
-        <w:rPr>
-          <w:lang w:val="en-GB"/>
-        </w:rPr>
-        <w:t xml:space="preserve"> </w:t>
-      </w:r>
-      <w:r>
-        <w:rPr>
-          <w:lang w:val="en-GB"/>
-        </w:rPr>
-        <w:t>Jira provides documentation via Confluence pages. These can be created using templates, that provide structure that can be filled out.</w:t>
-      </w:r>
-    </w:p>
-    <w:p>
-      <w:pPr>
-        <w:rPr>
-          <w:lang w:val="en-GB"/>
-        </w:rPr>
-      </w:pPr>
-      <w:r>
-        <w:rPr>
-          <w:b/>
-          <w:bCs/>
-          <w:lang w:val="en-GB"/>
-        </w:rPr>
-        <w:t>EDAP</w:t>
-      </w:r>
-      <w:r>
-        <w:rPr>
-          <w:lang w:val="en-GB"/>
-        </w:rPr>
-        <w:t xml:space="preserve"> is a schema that is used to</w:t>
-      </w:r>
-      <w:r>
-        <w:rPr>
-          <w:lang w:val="en-GB"/>
-        </w:rPr>
-        <w:t xml:space="preserve"> assists teams in the process</w:t>
-      </w:r>
-      <w:r>
-        <w:rPr>
-          <w:lang w:val="en-GB"/>
-        </w:rPr>
-        <w:t xml:space="preserve"> </w:t>
-      </w:r>
-      <w:r>
-        <w:rPr>
-          <w:lang w:val="en-GB"/>
-        </w:rPr>
-        <w:t xml:space="preserve">of </w:t>
-      </w:r>
-      <w:r>
-        <w:rPr>
-          <w:lang w:val="en-GB"/>
-        </w:rPr>
-        <w:t>documenting</w:t>
-      </w:r>
-      <w:r>
-        <w:rPr>
-          <w:lang w:val="en-GB"/>
-        </w:rPr>
-        <w:t xml:space="preserve"> the ethical and moral dimension of their development decisions clearly and</w:t>
-      </w:r>
-      <w:r>
-        <w:rPr>
-          <w:lang w:val="en-GB"/>
-        </w:rPr>
-        <w:t xml:space="preserve"> </w:t>
-      </w:r>
-      <w:r>
-        <w:rPr>
-          <w:lang w:val="en-GB"/>
-        </w:rPr>
-        <w:t>concisely</w:t>
-      </w:r>
-      <w:r>
-        <w:rPr>
-          <w:lang w:val="en-GB"/>
-        </w:rPr>
-        <w:t>.</w:t>
       </w:r>
     </w:p>
     <w:p>
@@ -201,7 +99,25 @@
         <w:rPr>
           <w:lang w:val="en-GB"/>
         </w:rPr>
-        <w:t xml:space="preserve">The EDAP schema, which is a document which developers can fill out, has been transformed into a Confluence page template. </w:t>
+        <w:t>The EDAP schema</w:t>
+      </w:r>
+      <w:r>
+        <w:rPr>
+          <w:lang w:val="en-GB"/>
+        </w:rPr>
+        <w:t xml:space="preserve">, which is a document which developers can fill out, has been transformed into a </w:t>
+      </w:r>
+      <w:r>
+        <w:rPr>
+          <w:lang w:val="en-GB"/>
+        </w:rPr>
+        <w:t>Confluence page template</w:t>
+      </w:r>
+      <w:r>
+        <w:rPr>
+          <w:lang w:val="en-GB"/>
+        </w:rPr>
+        <w:t xml:space="preserve">. </w:t>
       </w:r>
     </w:p>
     <w:p>
@@ -219,15 +135,474 @@
         <w:rPr>
           <w:lang w:val="en-GB"/>
         </w:rPr>
-        <w:t xml:space="preserve">An app has been added, that provides a checklist. This checklist can be filled out before using the EDAP template to provide knowledge and important pointers as to what should be considered during the EDAP process and development in general. </w:t>
-      </w:r>
-    </w:p>
-    <w:p>
-      <w:pPr>
-        <w:rPr>
-          <w:lang w:val="en-GB"/>
-        </w:rPr>
-      </w:pPr>
+        <w:t xml:space="preserve">An app has been added that provides a checklist. This </w:t>
+      </w:r>
+      <w:r>
+        <w:rPr>
+          <w:lang w:val="en-GB"/>
+        </w:rPr>
+        <w:t xml:space="preserve">checklist </w:t>
+      </w:r>
+      <w:r>
+        <w:rPr>
+          <w:lang w:val="en-GB"/>
+        </w:rPr>
+        <w:t xml:space="preserve">app </w:t>
+      </w:r>
+      <w:r>
+        <w:rPr>
+          <w:lang w:val="en-GB"/>
+        </w:rPr>
+        <w:t xml:space="preserve">can be filled out before using the EDAP template to provide knowledge and important pointers as to what should be considered during the EDAP process and development in general. </w:t>
+      </w:r>
+    </w:p>
+    <w:p>
+      <w:pPr>
+        <w:pStyle w:val="Listenabsatz"/>
+        <w:rPr>
+          <w:lang w:val="en-GB"/>
+        </w:rPr>
+      </w:pPr>
+      <w:r>
+        <w:rPr>
+          <w:noProof/>
+          <w:lang w:val="en-GB"/>
+        </w:rPr>
+        <mc:AlternateContent>
+          <mc:Choice Requires="wps">
+            <w:drawing>
+              <wp:anchor distT="45720" distB="45720" distL="114300" distR="114300" simplePos="0" relativeHeight="251663360" behindDoc="0" locked="0" layoutInCell="1" allowOverlap="1" wp14:anchorId="0C87674D" wp14:editId="01C015F8">
+                <wp:simplePos x="0" y="0"/>
+                <wp:positionH relativeFrom="margin">
+                  <wp:posOffset>-635</wp:posOffset>
+                </wp:positionH>
+                <wp:positionV relativeFrom="paragraph">
+                  <wp:posOffset>1314450</wp:posOffset>
+                </wp:positionV>
+                <wp:extent cx="5734050" cy="775335"/>
+                <wp:effectExtent l="0" t="0" r="19050" b="24765"/>
+                <wp:wrapSquare wrapText="bothSides"/>
+                <wp:docPr id="2" name="Textfeld 2"/>
+                <wp:cNvGraphicFramePr>
+                  <a:graphicFrameLocks xmlns:a="http://schemas.openxmlformats.org/drawingml/2006/main"/>
+                </wp:cNvGraphicFramePr>
+                <a:graphic xmlns:a="http://schemas.openxmlformats.org/drawingml/2006/main">
+                  <a:graphicData uri="http://schemas.microsoft.com/office/word/2010/wordprocessingShape">
+                    <wps:wsp>
+                      <wps:cNvSpPr txBox="1">
+                        <a:spLocks noChangeArrowheads="1"/>
+                      </wps:cNvSpPr>
+                      <wps:spPr bwMode="auto">
+                        <a:xfrm>
+                          <a:off x="0" y="0"/>
+                          <a:ext cx="5734050" cy="775335"/>
+                        </a:xfrm>
+                        <a:prstGeom prst="rect">
+                          <a:avLst/>
+                        </a:prstGeom>
+                        <a:solidFill>
+                          <a:schemeClr val="bg1">
+                            <a:lumMod val="85000"/>
+                          </a:schemeClr>
+                        </a:solidFill>
+                        <a:ln w="9525">
+                          <a:solidFill>
+                            <a:srgbClr val="000000"/>
+                          </a:solidFill>
+                          <a:miter lim="800000"/>
+                          <a:headEnd/>
+                          <a:tailEnd/>
+                        </a:ln>
+                      </wps:spPr>
+                      <wps:txbx>
+                        <w:txbxContent>
+                          <w:p>
+                            <w:pPr>
+                              <w:rPr>
+                                <w:lang w:val="en-GB"/>
+                              </w:rPr>
+                            </w:pPr>
+                            <w:r>
+                              <w:rPr>
+                                <w:b/>
+                                <w:bCs/>
+                                <w:lang w:val="en-GB"/>
+                              </w:rPr>
+                              <w:t>EDAP</w:t>
+                            </w:r>
+                            <w:r>
+                              <w:rPr>
+                                <w:lang w:val="en-GB"/>
+                              </w:rPr>
+                              <w:t xml:space="preserve"> </w:t>
+                            </w:r>
+                          </w:p>
+                          <w:p>
+                            <w:pPr>
+                              <w:rPr>
+                                <w:lang w:val="en-GB"/>
+                              </w:rPr>
+                            </w:pPr>
+                            <w:r>
+                              <w:rPr>
+                                <w:lang w:val="en-GB"/>
+                              </w:rPr>
+                              <w:t xml:space="preserve">EDAP </w:t>
+                            </w:r>
+                            <w:r>
+                              <w:rPr>
+                                <w:lang w:val="en-GB"/>
+                              </w:rPr>
+                              <w:t>is a schema that is used to</w:t>
+                            </w:r>
+                            <w:r>
+                              <w:rPr>
+                                <w:lang w:val="en-GB"/>
+                              </w:rPr>
+                              <w:t xml:space="preserve"> assists teams in the process</w:t>
+                            </w:r>
+                            <w:r>
+                              <w:rPr>
+                                <w:lang w:val="en-GB"/>
+                              </w:rPr>
+                              <w:t xml:space="preserve"> </w:t>
+                            </w:r>
+                            <w:r>
+                              <w:rPr>
+                                <w:lang w:val="en-GB"/>
+                              </w:rPr>
+                              <w:t xml:space="preserve">of </w:t>
+                            </w:r>
+                            <w:r>
+                              <w:rPr>
+                                <w:lang w:val="en-GB"/>
+                              </w:rPr>
+                              <w:t>documenting</w:t>
+                            </w:r>
+                            <w:r>
+                              <w:rPr>
+                                <w:lang w:val="en-GB"/>
+                              </w:rPr>
+                              <w:t xml:space="preserve"> the ethical and moral dimension of their development decisions clearly and</w:t>
+                            </w:r>
+                            <w:r>
+                              <w:rPr>
+                                <w:lang w:val="en-GB"/>
+                              </w:rPr>
+                              <w:t xml:space="preserve"> </w:t>
+                            </w:r>
+                            <w:r>
+                              <w:rPr>
+                                <w:lang w:val="en-GB"/>
+                              </w:rPr>
+                              <w:t>concisely</w:t>
+                            </w:r>
+                            <w:r>
+                              <w:rPr>
+                                <w:lang w:val="en-GB"/>
+                              </w:rPr>
+                              <w:t>.</w:t>
+                            </w:r>
+                          </w:p>
+                        </w:txbxContent>
+                      </wps:txbx>
+                      <wps:bodyPr rot="0" vert="horz" wrap="square" lIns="91440" tIns="45720" rIns="91440" bIns="45720" anchor="t" anchorCtr="0">
+                        <a:noAutofit/>
+                      </wps:bodyPr>
+                    </wps:wsp>
+                  </a:graphicData>
+                </a:graphic>
+                <wp14:sizeRelH relativeFrom="margin">
+                  <wp14:pctWidth>0</wp14:pctWidth>
+                </wp14:sizeRelH>
+                <wp14:sizeRelV relativeFrom="margin">
+                  <wp14:pctHeight>0</wp14:pctHeight>
+                </wp14:sizeRelV>
+              </wp:anchor>
+            </w:drawing>
+          </mc:Choice>
+          <mc:Fallback>
+            <w:pict>
+              <v:shapetype w14:anchorId="0C87674D" id="_x0000_t202" coordsize="21600,21600" o:spt="202" path="m,l,21600r21600,l21600,xe">
+                <v:stroke joinstyle="miter"/>
+                <v:path gradientshapeok="t" o:connecttype="rect"/>
+              </v:shapetype>
+              <v:shape id="Textfeld 2" o:spid="_x0000_s1026" type="#_x0000_t202" style="position:absolute;left:0;text-align:left;margin-left:-.05pt;margin-top:103.5pt;width:451.5pt;height:61.05pt;z-index:251663360;visibility:visible;mso-wrap-style:square;mso-width-percent:0;mso-height-percent:0;mso-wrap-distance-left:9pt;mso-wrap-distance-top:3.6pt;mso-wrap-distance-right:9pt;mso-wrap-distance-bottom:3.6pt;mso-position-horizontal:absolute;mso-position-horizontal-relative:margin;mso-position-vertical:absolute;mso-position-vertical-relative:text;mso-width-percent:0;mso-height-percent:0;mso-width-relative:margin;mso-height-relative:margin;v-text-anchor:top" o:gfxdata="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" fillcolor="#d8d8d8 [2732]">
+                <v:textbox>
+                  <w:txbxContent>
+                    <w:p>
+                      <w:pPr>
+                        <w:rPr>
+                          <w:lang w:val="en-GB"/>
+                        </w:rPr>
+                      </w:pPr>
+                      <w:r>
+                        <w:rPr>
+                          <w:b/>
+                          <w:bCs/>
+                          <w:lang w:val="en-GB"/>
+                        </w:rPr>
+                        <w:t>EDAP</w:t>
+                      </w:r>
+                      <w:r>
+                        <w:rPr>
+                          <w:lang w:val="en-GB"/>
+                        </w:rPr>
+                        <w:t xml:space="preserve"> </w:t>
+                      </w:r>
+                    </w:p>
+                    <w:p>
+                      <w:pPr>
+                        <w:rPr>
+                          <w:lang w:val="en-GB"/>
+                        </w:rPr>
+                      </w:pPr>
+                      <w:r>
+                        <w:rPr>
+                          <w:lang w:val="en-GB"/>
+                        </w:rPr>
+                        <w:t xml:space="preserve">EDAP </w:t>
+                      </w:r>
+                      <w:r>
+                        <w:rPr>
+                          <w:lang w:val="en-GB"/>
+                        </w:rPr>
+                        <w:t>is a schema that is used to</w:t>
+                      </w:r>
+                      <w:r>
+                        <w:rPr>
+                          <w:lang w:val="en-GB"/>
+                        </w:rPr>
+                        <w:t xml:space="preserve"> assists teams in the process</w:t>
+                      </w:r>
+                      <w:r>
+                        <w:rPr>
+                          <w:lang w:val="en-GB"/>
+                        </w:rPr>
+                        <w:t xml:space="preserve"> </w:t>
+                      </w:r>
+                      <w:r>
+                        <w:rPr>
+                          <w:lang w:val="en-GB"/>
+                        </w:rPr>
+                        <w:t xml:space="preserve">of </w:t>
+                      </w:r>
+                      <w:r>
+                        <w:rPr>
+                          <w:lang w:val="en-GB"/>
+                        </w:rPr>
+                        <w:t>documenting</w:t>
+                      </w:r>
+                      <w:r>
+                        <w:rPr>
+                          <w:lang w:val="en-GB"/>
+                        </w:rPr>
+                        <w:t xml:space="preserve"> the ethical and moral dimension of their development decisions clearly and</w:t>
+                      </w:r>
+                      <w:r>
+                        <w:rPr>
+                          <w:lang w:val="en-GB"/>
+                        </w:rPr>
+                        <w:t xml:space="preserve"> </w:t>
+                      </w:r>
+                      <w:r>
+                        <w:rPr>
+                          <w:lang w:val="en-GB"/>
+                        </w:rPr>
+                        <w:t>concisely</w:t>
+                      </w:r>
+                      <w:r>
+                        <w:rPr>
+                          <w:lang w:val="en-GB"/>
+                        </w:rPr>
+                        <w:t>.</w:t>
+                      </w:r>
+                    </w:p>
+                  </w:txbxContent>
+                </v:textbox>
+                <w10:wrap type="square" anchorx="margin"/>
+              </v:shape>
+            </w:pict>
+          </mc:Fallback>
+        </mc:AlternateContent>
+      </w:r>
+      <w:r>
+        <w:rPr>
+          <w:noProof/>
+          <w:lang w:val="en-GB"/>
+        </w:rPr>
+        <mc:AlternateContent>
+          <mc:Choice Requires="wps">
+            <w:drawing>
+              <wp:anchor distT="45720" distB="45720" distL="114300" distR="114300" simplePos="0" relativeHeight="251661312" behindDoc="0" locked="0" layoutInCell="1" allowOverlap="1" wp14:anchorId="0B687A71" wp14:editId="0E1622D2">
+                <wp:simplePos x="0" y="0"/>
+                <wp:positionH relativeFrom="margin">
+                  <wp:align>left</wp:align>
+                </wp:positionH>
+                <wp:positionV relativeFrom="paragraph">
+                  <wp:posOffset>226695</wp:posOffset>
+                </wp:positionV>
+                <wp:extent cx="5749290" cy="965200"/>
+                <wp:effectExtent l="0" t="0" r="22860" b="25400"/>
+                <wp:wrapSquare wrapText="bothSides"/>
+                <wp:docPr id="1" name="Textfeld 2"/>
+                <wp:cNvGraphicFramePr>
+                  <a:graphicFrameLocks xmlns:a="http://schemas.openxmlformats.org/drawingml/2006/main"/>
+                </wp:cNvGraphicFramePr>
+                <a:graphic xmlns:a="http://schemas.openxmlformats.org/drawingml/2006/main">
+                  <a:graphicData uri="http://schemas.microsoft.com/office/word/2010/wordprocessingShape">
+                    <wps:wsp>
+                      <wps:cNvSpPr txBox="1">
+                        <a:spLocks noChangeArrowheads="1"/>
+                      </wps:cNvSpPr>
+                      <wps:spPr bwMode="auto">
+                        <a:xfrm>
+                          <a:off x="0" y="0"/>
+                          <a:ext cx="5749290" cy="965200"/>
+                        </a:xfrm>
+                        <a:prstGeom prst="rect">
+                          <a:avLst/>
+                        </a:prstGeom>
+                        <a:solidFill>
+                          <a:schemeClr val="bg1">
+                            <a:lumMod val="85000"/>
+                          </a:schemeClr>
+                        </a:solidFill>
+                        <a:ln w="9525">
+                          <a:solidFill>
+                            <a:srgbClr val="000000"/>
+                          </a:solidFill>
+                          <a:miter lim="800000"/>
+                          <a:headEnd/>
+                          <a:tailEnd/>
+                        </a:ln>
+                      </wps:spPr>
+                      <wps:txbx>
+                        <w:txbxContent>
+                          <w:p>
+                            <w:pPr>
+                              <w:rPr>
+                                <w:lang w:val="en-GB"/>
+                              </w:rPr>
+                            </w:pPr>
+                            <w:r>
+                              <w:rPr>
+                                <w:b/>
+                                <w:bCs/>
+                                <w:lang w:val="en-GB"/>
+                              </w:rPr>
+                              <w:t>Jira</w:t>
+                            </w:r>
+                            <w:r>
+                              <w:rPr>
+                                <w:lang w:val="en-GB"/>
+                              </w:rPr>
+                              <w:t xml:space="preserve"> </w:t>
+                            </w:r>
+                          </w:p>
+                          <w:p>
+                            <w:pPr>
+                              <w:rPr>
+                                <w:lang w:val="en-GB"/>
+                              </w:rPr>
+                            </w:pPr>
+                            <w:r>
+                              <w:rPr>
+                                <w:lang w:val="en-GB"/>
+                              </w:rPr>
+                              <w:t xml:space="preserve">Jira </w:t>
+                            </w:r>
+                            <w:r>
+                              <w:rPr>
+                                <w:lang w:val="en-GB"/>
+                              </w:rPr>
+                              <w:t>can be used to manage and document issues (which can be tasks, user stories etc.) in a way that is suitable for agile processes. Jira provides documentation via Confluence pages. These can be created using templates, that provide structure that can be filled out.</w:t>
+                            </w:r>
+                          </w:p>
+                          <w:p>
+                            <w:pPr>
+                              <w:rPr>
+                                <w:lang w:val="en-GB"/>
+                              </w:rPr>
+                            </w:pPr>
+                          </w:p>
+                        </w:txbxContent>
+                      </wps:txbx>
+                      <wps:bodyPr rot="0" vert="horz" wrap="square" lIns="91440" tIns="45720" rIns="91440" bIns="45720" anchor="t" anchorCtr="0">
+                        <a:noAutofit/>
+                      </wps:bodyPr>
+                    </wps:wsp>
+                  </a:graphicData>
+                </a:graphic>
+                <wp14:sizeRelH relativeFrom="margin">
+                  <wp14:pctWidth>0</wp14:pctWidth>
+                </wp14:sizeRelH>
+                <wp14:sizeRelV relativeFrom="margin">
+                  <wp14:pctHeight>0</wp14:pctHeight>
+                </wp14:sizeRelV>
+              </wp:anchor>
+            </w:drawing>
+          </mc:Choice>
+          <mc:Fallback>
+            <w:pict>
+              <v:shape w14:anchorId="0B687A71" id="_x0000_s1027" type="#_x0000_t202" style="position:absolute;left:0;text-align:left;margin-left:0;margin-top:17.85pt;width:452.7pt;height:76pt;z-index:251661312;visibility:visible;mso-wrap-style:square;mso-width-percent:0;mso-height-percent:0;mso-wrap-distance-left:9pt;mso-wrap-distance-top:3.6pt;mso-wrap-distance-right:9pt;mso-wrap-distance-bottom:3.6pt;mso-position-horizontal:left;mso-position-horizontal-relative:margin;mso-position-vertical:absolute;mso-position-vertical-relative:text;mso-width-percent:0;mso-height-percent:0;mso-width-relative:margin;mso-height-relative:margin;v-text-anchor:top" o:gfxdata="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" fillcolor="#d8d8d8 [2732]">
+                <v:textbox>
+                  <w:txbxContent>
+                    <w:p>
+                      <w:pPr>
+                        <w:rPr>
+                          <w:lang w:val="en-GB"/>
+                        </w:rPr>
+                      </w:pPr>
+                      <w:r>
+                        <w:rPr>
+                          <w:b/>
+                          <w:bCs/>
+                          <w:lang w:val="en-GB"/>
+                        </w:rPr>
+                        <w:t>Jira</w:t>
+                      </w:r>
+                      <w:r>
+                        <w:rPr>
+                          <w:lang w:val="en-GB"/>
+                        </w:rPr>
+                        <w:t xml:space="preserve"> </w:t>
+                      </w:r>
+                    </w:p>
+                    <w:p>
+                      <w:pPr>
+                        <w:rPr>
+                          <w:lang w:val="en-GB"/>
+                        </w:rPr>
+                      </w:pPr>
+                      <w:r>
+                        <w:rPr>
+                          <w:lang w:val="en-GB"/>
+                        </w:rPr>
+                        <w:t xml:space="preserve">Jira </w:t>
+                      </w:r>
+                      <w:r>
+                        <w:rPr>
+                          <w:lang w:val="en-GB"/>
+                        </w:rPr>
+                        <w:t>can be used to manage and document issues (which can be tasks, user stories etc.) in a way that is suitable for agile processes. Jira provides documentation via Confluence pages. These can be created using templates, that provide structure that can be filled out.</w:t>
+                      </w:r>
+                    </w:p>
+                    <w:p>
+                      <w:pPr>
+                        <w:rPr>
+                          <w:lang w:val="en-GB"/>
+                        </w:rPr>
+                      </w:pPr>
+                    </w:p>
+                  </w:txbxContent>
+                </v:textbox>
+                <w10:wrap type="square" anchorx="margin"/>
+              </v:shape>
+            </w:pict>
+          </mc:Fallback>
+        </mc:AlternateContent>
+      </w:r>
     </w:p>
     <w:p>
       <w:pPr>
@@ -236,11 +611,19 @@
           <w:lang w:val="en-GB"/>
         </w:rPr>
       </w:pPr>
-      <w:r>
+    </w:p>
+    <w:p>
+      <w:pPr>
         <w:rPr>
           <w:u w:val="single"/>
           <w:lang w:val="en-GB"/>
         </w:rPr>
+      </w:pPr>
+      <w:r>
+        <w:rPr>
+          <w:u w:val="single"/>
+          <w:lang w:val="en-GB"/>
+        </w:rPr>
         <w:t>Scenario</w:t>
       </w:r>
     </w:p>
@@ -252,9 +635,332 @@
       </w:pPr>
       <w:r>
         <w:rPr>
-          <w:lang w:val="en-GB"/>
-        </w:rPr>
-        <w:t>You are a member of a development team. Your team is working on a work management and communication tool. Right now, you are in the Sprint Planning meeting. You and your colleagues have selected the</w:t>
+          <w:noProof/>
+          <w:lang w:val="en-GB"/>
+        </w:rPr>
+        <mc:AlternateContent>
+          <mc:Choice Requires="wps">
+            <w:drawing>
+              <wp:anchor distT="45720" distB="45720" distL="114300" distR="114300" simplePos="0" relativeHeight="251659264" behindDoc="0" locked="0" layoutInCell="1" allowOverlap="1" wp14:anchorId="78733DD4" wp14:editId="15724512">
+                <wp:simplePos x="0" y="0"/>
+                <wp:positionH relativeFrom="margin">
+                  <wp:posOffset>-635</wp:posOffset>
+                </wp:positionH>
+                <wp:positionV relativeFrom="paragraph">
+                  <wp:posOffset>1569720</wp:posOffset>
+                </wp:positionV>
+                <wp:extent cx="5734050" cy="1404620"/>
+                <wp:effectExtent l="0" t="0" r="19050" b="14605"/>
+                <wp:wrapSquare wrapText="bothSides"/>
+                <wp:docPr id="217" name="Textfeld 2"/>
+                <wp:cNvGraphicFramePr>
+                  <a:graphicFrameLocks xmlns:a="http://schemas.openxmlformats.org/drawingml/2006/main"/>
+                </wp:cNvGraphicFramePr>
+                <a:graphic xmlns:a="http://schemas.openxmlformats.org/drawingml/2006/main">
+                  <a:graphicData uri="http://schemas.microsoft.com/office/word/2010/wordprocessingShape">
+                    <wps:wsp>
+                      <wps:cNvSpPr txBox="1">
+                        <a:spLocks noChangeArrowheads="1"/>
+                      </wps:cNvSpPr>
+                      <wps:spPr bwMode="auto">
+                        <a:xfrm>
+                          <a:off x="0" y="0"/>
+                          <a:ext cx="5734050" cy="1404620"/>
+                        </a:xfrm>
+                        <a:prstGeom prst="rect">
+                          <a:avLst/>
+                        </a:prstGeom>
+                        <a:solidFill>
+                          <a:schemeClr val="bg1">
+                            <a:lumMod val="85000"/>
+                          </a:schemeClr>
+                        </a:solidFill>
+                        <a:ln w="9525">
+                          <a:solidFill>
+                            <a:srgbClr val="000000"/>
+                          </a:solidFill>
+                          <a:miter lim="800000"/>
+                          <a:headEnd/>
+                          <a:tailEnd/>
+                        </a:ln>
+                      </wps:spPr>
+                      <wps:txbx>
+                        <w:txbxContent>
+                          <w:p>
+                            <w:pPr>
+                              <w:rPr>
+                                <w:b/>
+                                <w:bCs/>
+                                <w:lang w:val="en-GB"/>
+                              </w:rPr>
+                            </w:pPr>
+                            <w:r>
+                              <w:rPr>
+                                <w:b/>
+                                <w:bCs/>
+                                <w:lang w:val="en-GB"/>
+                              </w:rPr>
+                              <w:t>Scrum</w:t>
+                            </w:r>
+                          </w:p>
+                          <w:p>
+                            <w:pPr>
+                              <w:rPr>
+                                <w:lang w:val="en-GB"/>
+                              </w:rPr>
+                            </w:pPr>
+                            <w:r>
+                              <w:rPr>
+                                <w:lang w:val="en-GB"/>
+                              </w:rPr>
+                              <w:t xml:space="preserve">Scrum </w:t>
+                            </w:r>
+                            <w:r>
+                              <w:rPr>
+                                <w:lang w:val="en-GB"/>
+                              </w:rPr>
+                              <w:t xml:space="preserve">stores all requirements, tasks and work to be done in the </w:t>
+                            </w:r>
+                            <w:r>
+                              <w:rPr>
+                                <w:b/>
+                                <w:bCs/>
+                                <w:lang w:val="en-GB"/>
+                              </w:rPr>
+                              <w:t>Product Backlog</w:t>
+                            </w:r>
+                            <w:r>
+                              <w:rPr>
+                                <w:lang w:val="en-GB"/>
+                              </w:rPr>
+                              <w:t xml:space="preserve">. </w:t>
+                            </w:r>
+                            <w:r>
+                              <w:rPr>
+                                <w:lang w:val="en-GB"/>
+                              </w:rPr>
+                              <w:t xml:space="preserve">The Backlog items are processed in increments called </w:t>
+                            </w:r>
+                            <w:r>
+                              <w:rPr>
+                                <w:b/>
+                                <w:bCs/>
+                                <w:lang w:val="en-GB"/>
+                              </w:rPr>
+                              <w:t>Sprint</w:t>
+                            </w:r>
+                            <w:r>
+                              <w:rPr>
+                                <w:lang w:val="en-GB"/>
+                              </w:rPr>
+                              <w:t xml:space="preserve">, that are typically about 2 weeks long. Before each Sprint, in the </w:t>
+                            </w:r>
+                            <w:r>
+                              <w:rPr>
+                                <w:b/>
+                                <w:bCs/>
+                                <w:lang w:val="en-GB"/>
+                              </w:rPr>
+                              <w:t>Sprint Planning Meeting</w:t>
+                            </w:r>
+                            <w:r>
+                              <w:rPr>
+                                <w:lang w:val="en-GB"/>
+                              </w:rPr>
+                              <w:t>, a set of backlog items that will be worked on in the upcoming Sprint</w:t>
+                            </w:r>
+                            <w:r>
+                              <w:rPr>
+                                <w:lang w:val="en-GB"/>
+                              </w:rPr>
+                              <w:t xml:space="preserve"> </w:t>
+                            </w:r>
+                            <w:r>
+                              <w:rPr>
+                                <w:lang w:val="en-GB"/>
+                              </w:rPr>
+                              <w:t>is selected</w:t>
+                            </w:r>
+                            <w:r>
+                              <w:rPr>
+                                <w:lang w:val="en-GB"/>
+                              </w:rPr>
+                              <w:t>.</w:t>
+                            </w:r>
+                            <w:r>
+                              <w:rPr>
+                                <w:lang w:val="en-GB"/>
+                              </w:rPr>
+                              <w:t xml:space="preserve"> The items are refined and divided into more concrete tasks.</w:t>
+                            </w:r>
+                            <w:r>
+                              <w:rPr>
+                                <w:lang w:val="en-GB"/>
+                              </w:rPr>
+                              <w:t xml:space="preserve"> </w:t>
+                            </w:r>
+                          </w:p>
+                        </w:txbxContent>
+                      </wps:txbx>
+                      <wps:bodyPr rot="0" vert="horz" wrap="square" lIns="91440" tIns="45720" rIns="91440" bIns="45720" anchor="t" anchorCtr="0">
+                        <a:spAutoFit/>
+                      </wps:bodyPr>
+                    </wps:wsp>
+                  </a:graphicData>
+                </a:graphic>
+                <wp14:sizeRelH relativeFrom="margin">
+                  <wp14:pctWidth>0</wp14:pctWidth>
+                </wp14:sizeRelH>
+                <wp14:sizeRelV relativeFrom="margin">
+                  <wp14:pctHeight>20000</wp14:pctHeight>
+                </wp14:sizeRelV>
+              </wp:anchor>
+            </w:drawing>
+          </mc:Choice>
+          <mc:Fallback>
+            <w:pict>
+              <v:shape w14:anchorId="78733DD4" id="_x0000_s1028" type="#_x0000_t202" style="position:absolute;margin-left:-.05pt;margin-top:123.6pt;width:451.5pt;height:110.6pt;z-index:251659264;visibility:visible;mso-wrap-style:square;mso-width-percent:0;mso-height-percent:200;mso-wrap-distance-left:9pt;mso-wrap-distance-top:3.6pt;mso-wrap-distance-right:9pt;mso-wrap-distance-bottom:3.6pt;mso-position-horizontal:absolute;mso-position-horizontal-relative:margin;mso-position-vertical:absolute;mso-position-vertical-relative:text;mso-width-percent:0;mso-height-percent:200;mso-width-relative:margin;mso-height-relative:margin;v-text-anchor:top" o:gfxdata="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" fillcolor="#d8d8d8 [2732]">
+                <v:textbox style="mso-fit-shape-to-text:t">
+                  <w:txbxContent>
+                    <w:p>
+                      <w:pPr>
+                        <w:rPr>
+                          <w:b/>
+                          <w:bCs/>
+                          <w:lang w:val="en-GB"/>
+                        </w:rPr>
+                      </w:pPr>
+                      <w:r>
+                        <w:rPr>
+                          <w:b/>
+                          <w:bCs/>
+                          <w:lang w:val="en-GB"/>
+                        </w:rPr>
+                        <w:t>Scrum</w:t>
+                      </w:r>
+                    </w:p>
+                    <w:p>
+                      <w:pPr>
+                        <w:rPr>
+                          <w:lang w:val="en-GB"/>
+                        </w:rPr>
+                      </w:pPr>
+                      <w:r>
+                        <w:rPr>
+                          <w:lang w:val="en-GB"/>
+                        </w:rPr>
+                        <w:t xml:space="preserve">Scrum </w:t>
+                      </w:r>
+                      <w:r>
+                        <w:rPr>
+                          <w:lang w:val="en-GB"/>
+                        </w:rPr>
+                        <w:t xml:space="preserve">stores all requirements, tasks and work to be done in the </w:t>
+                      </w:r>
+                      <w:r>
+                        <w:rPr>
+                          <w:b/>
+                          <w:bCs/>
+                          <w:lang w:val="en-GB"/>
+                        </w:rPr>
+                        <w:t>Product Backlog</w:t>
+                      </w:r>
+                      <w:r>
+                        <w:rPr>
+                          <w:lang w:val="en-GB"/>
+                        </w:rPr>
+                        <w:t xml:space="preserve">. </w:t>
+                      </w:r>
+                      <w:r>
+                        <w:rPr>
+                          <w:lang w:val="en-GB"/>
+                        </w:rPr>
+                        <w:t xml:space="preserve">The Backlog items are processed in increments called </w:t>
+                      </w:r>
+                      <w:r>
+                        <w:rPr>
+                          <w:b/>
+                          <w:bCs/>
+                          <w:lang w:val="en-GB"/>
+                        </w:rPr>
+                        <w:t>Sprint</w:t>
+                      </w:r>
+                      <w:r>
+                        <w:rPr>
+                          <w:lang w:val="en-GB"/>
+                        </w:rPr>
+                        <w:t xml:space="preserve">, that are typically about 2 weeks long. Before each Sprint, in the </w:t>
+                      </w:r>
+                      <w:r>
+                        <w:rPr>
+                          <w:b/>
+                          <w:bCs/>
+                          <w:lang w:val="en-GB"/>
+                        </w:rPr>
+                        <w:t>Sprint Planning Meeting</w:t>
+                      </w:r>
+                      <w:r>
+                        <w:rPr>
+                          <w:lang w:val="en-GB"/>
+                        </w:rPr>
+                        <w:t>, a set of backlog items that will be worked on in the upcoming Sprint</w:t>
+                      </w:r>
+                      <w:r>
+                        <w:rPr>
+                          <w:lang w:val="en-GB"/>
+                        </w:rPr>
+                        <w:t xml:space="preserve"> </w:t>
+                      </w:r>
+                      <w:r>
+                        <w:rPr>
+                          <w:lang w:val="en-GB"/>
+                        </w:rPr>
+                        <w:t>is selected</w:t>
+                      </w:r>
+                      <w:r>
+                        <w:rPr>
+                          <w:lang w:val="en-GB"/>
+                        </w:rPr>
+                        <w:t>.</w:t>
+                      </w:r>
+                      <w:r>
+                        <w:rPr>
+                          <w:lang w:val="en-GB"/>
+                        </w:rPr>
+                        <w:t xml:space="preserve"> The items are refined and divided into more concrete tasks.</w:t>
+                      </w:r>
+                      <w:r>
+                        <w:rPr>
+                          <w:lang w:val="en-GB"/>
+                        </w:rPr>
+                        <w:t xml:space="preserve"> </w:t>
+                      </w:r>
+                    </w:p>
+                  </w:txbxContent>
+                </v:textbox>
+                <w10:wrap type="square" anchorx="margin"/>
+              </v:shape>
+            </w:pict>
+          </mc:Fallback>
+        </mc:AlternateContent>
+      </w:r>
+      <w:r>
+        <w:rPr>
+          <w:lang w:val="en-GB"/>
+        </w:rPr>
+        <w:t>You are a member of a development team</w:t>
+      </w:r>
+      <w:r>
+        <w:rPr>
+          <w:lang w:val="en-GB"/>
+        </w:rPr>
+        <w:t xml:space="preserve"> using Scrum</w:t>
+      </w:r>
+      <w:r>
+        <w:rPr>
+          <w:lang w:val="en-GB"/>
+        </w:rPr>
+        <w:t>. Your team is working on a work management and communication tool. Right now, you are in the Sprint Planning meeting. You and your colleagues have selected the</w:t>
       </w:r>
       <w:r>
         <w:rPr>
@@ -322,13 +1028,24 @@
         </w:rPr>
         <w:t xml:space="preserve"> You and your team are not sure about the moral implications of this goal, so you start the EDAP process.</w:t>
       </w:r>
-    </w:p>
-    <w:p>
-      <w:pPr>
-        <w:rPr>
-          <w:lang w:val="en-GB"/>
-        </w:rPr>
-      </w:pPr>
+      <w:r>
+        <w:rPr>
+          <w:lang w:val="en-GB"/>
+        </w:rPr>
+        <w:t xml:space="preserve"> (This example has been adapted from a Microsoft teams feature: </w:t>
+      </w:r>
+      <w:r>
+        <w:rPr>
+          <w:lang w:val="en-GB"/>
+        </w:rPr>
+        <w:t>https://www.theguardian.com/technology/2020/nov/26/microsoft-productivity-score-feature-criticised-workplace-surveillance</w:t>
+      </w:r>
+      <w:r>
+        <w:rPr>
+          <w:lang w:val="en-GB"/>
+        </w:rPr>
+        <w:t>)</w:t>
+      </w:r>
     </w:p>
     <w:p>
       <w:pPr>
@@ -337,11 +1054,36 @@
           <w:lang w:val="en-GB"/>
         </w:rPr>
       </w:pPr>
-      <w:r>
+    </w:p>
+    <w:p>
+      <w:pPr>
         <w:rPr>
           <w:u w:val="single"/>
           <w:lang w:val="en-GB"/>
         </w:rPr>
+      </w:pPr>
+    </w:p>
+    <w:p>
+      <w:pPr>
+        <w:rPr>
+          <w:u w:val="single"/>
+          <w:lang w:val="en-GB"/>
+        </w:rPr>
+      </w:pPr>
+    </w:p>
+    <w:p>
+      <w:pPr>
+        <w:rPr>
+          <w:u w:val="single"/>
+          <w:lang w:val="en-GB"/>
+        </w:rPr>
+      </w:pPr>
+      <w:r>
+        <w:rPr>
+          <w:u w:val="single"/>
+          <w:lang w:val="en-GB"/>
+        </w:rPr>
+        <w:lastRenderedPageBreak/>
         <w:t>Instructions</w:t>
       </w:r>
     </w:p>
@@ -372,6 +1114,40 @@
         <w:rPr>
           <w:lang w:val="en-GB"/>
         </w:rPr>
+        <w:t xml:space="preserve">Open </w:t>
+      </w:r>
+      <w:hyperlink r:id="rId5" w:history="1">
+        <w:r>
+          <w:rPr>
+            <w:rStyle w:val="Hyperlink"/>
+            <w:lang w:val="en-GB"/>
+          </w:rPr>
+          <w:t>https://edap.atlassian.net/</w:t>
+        </w:r>
+      </w:hyperlink>
+      <w:r>
+        <w:rPr>
+          <w:lang w:val="en-GB"/>
+        </w:rPr>
+        <w:t xml:space="preserve"> </w:t>
+      </w:r>
+      <w:r>
+        <w:rPr>
+          <w:lang w:val="en-GB"/>
+        </w:rPr>
+        <w:t xml:space="preserve">and log in using the credentials: </w:t>
+      </w:r>
+    </w:p>
+    <w:p>
+      <w:pPr>
+        <w:rPr>
+          <w:lang w:val="en-GB"/>
+        </w:rPr>
+      </w:pPr>
+      <w:r>
+        <w:rPr>
+          <w:lang w:val="en-GB"/>
+        </w:rPr>
         <w:t xml:space="preserve">On the top, click “Apps”, then </w:t>
       </w:r>
       <w:r>
@@ -441,12 +1217,14 @@
         </w:rPr>
         <w:t>Go to “Projects” on the top, then select “</w:t>
       </w:r>
+      <w:proofErr w:type="spellStart"/>
       <w:r>
         <w:rPr>
           <w:lang w:val="en-GB"/>
         </w:rPr>
         <w:t>Bachelorarbeit</w:t>
       </w:r>
+      <w:proofErr w:type="spellEnd"/>
       <w:r>
         <w:rPr>
           <w:lang w:val="en-GB"/>
@@ -509,6 +1287,31 @@
         </w:rPr>
         <w:t>Keeping in mind the information from the checklist, fill out the template.</w:t>
       </w:r>
+      <w:r>
+        <w:rPr>
+          <w:lang w:val="en-GB"/>
+        </w:rPr>
+        <w:t xml:space="preserve"> You do not need to be very detailed, focus on documenting all important points in</w:t>
+      </w:r>
+      <w:r>
+        <w:rPr>
+          <w:lang w:val="en-GB"/>
+        </w:rPr>
+        <w:t xml:space="preserve"> short sentences or</w:t>
+      </w:r>
+      <w:r>
+        <w:rPr>
+          <w:lang w:val="en-GB"/>
+        </w:rPr>
+        <w:t xml:space="preserve"> bullet points.</w:t>
+      </w:r>
+    </w:p>
+    <w:p>
+      <w:pPr>
+        <w:rPr>
+          <w:lang w:val="en-GB"/>
+        </w:rPr>
+      </w:pPr>
     </w:p>
     <w:sectPr>
       <w:pgSz w:w="11906" w:h="16838"/>
@@ -1051,6 +1854,29 @@
       <w:contextualSpacing/>
     </w:pPr>
   </w:style>
+  <w:style w:type="character" w:styleId="Hyperlink">
+    <w:name w:val="Hyperlink"/>
+    <w:basedOn w:val="Absatz-Standardschriftart"/>
+    <w:uiPriority w:val="99"/>
+    <w:unhideWhenUsed/>
+    <w:rsid w:val="00C63FAE"/>
+    <w:rPr>
+      <w:color w:val="0563C1" w:themeColor="hyperlink"/>
+      <w:u w:val="single"/>
+    </w:rPr>
+  </w:style>
+  <w:style w:type="character" w:styleId="NichtaufgelsteErwhnung">
+    <w:name w:val="Unresolved Mention"/>
+    <w:basedOn w:val="Absatz-Standardschriftart"/>
+    <w:uiPriority w:val="99"/>
+    <w:semiHidden/>
+    <w:unhideWhenUsed/>
+    <w:rsid w:val="00C63FAE"/>
+    <w:rPr>
+      <w:color w:val="605E5C"/>
+      <w:shd w:val="clear" w:color="auto" w:fill="E1DFDD"/>
+    </w:rPr>
+  </w:style>
 </w:styles>
 </file>
 

--- a/Instructions Survey EDAP.docx
+++ b/Instructions Survey EDAP.docx
@@ -24,19 +24,11 @@
           <w:lang w:val="en-GB"/>
         </w:rPr>
       </w:pPr>
-    </w:p>
-    <w:p>
-      <w:pPr>
+      <w:r>
         <w:rPr>
           <w:u w:val="single"/>
           <w:lang w:val="en-GB"/>
         </w:rPr>
-      </w:pPr>
-      <w:r>
-        <w:rPr>
-          <w:u w:val="single"/>
-          <w:lang w:val="en-GB"/>
-        </w:rPr>
         <w:t>Introduction</w:t>
       </w:r>
     </w:p>
@@ -69,6 +61,72 @@
           <w:lang w:val="en-GB"/>
         </w:rPr>
         <w:t xml:space="preserve">xtensions to Jira Cloud that have been developed during the Bachelors Thesis “EDAP- Ethical Deliberation in Agile Processes”. </w:t>
+      </w:r>
+      <w:r>
+        <w:rPr>
+          <w:lang w:val="en-GB"/>
+        </w:rPr>
+        <w:t xml:space="preserve"> </w:t>
+      </w:r>
+      <w:r>
+        <w:rPr>
+          <w:lang w:val="en-GB"/>
+        </w:rPr>
+        <w:t>EDAP is a schema that is used to</w:t>
+      </w:r>
+      <w:r>
+        <w:rPr>
+          <w:lang w:val="en-GB"/>
+        </w:rPr>
+        <w:t xml:space="preserve"> assists teams in the process</w:t>
+      </w:r>
+      <w:r>
+        <w:rPr>
+          <w:lang w:val="en-GB"/>
+        </w:rPr>
+        <w:t xml:space="preserve"> </w:t>
+      </w:r>
+      <w:r>
+        <w:rPr>
+          <w:lang w:val="en-GB"/>
+        </w:rPr>
+        <w:t xml:space="preserve">of </w:t>
+      </w:r>
+      <w:r>
+        <w:rPr>
+          <w:lang w:val="en-GB"/>
+        </w:rPr>
+        <w:t>documenting</w:t>
+      </w:r>
+      <w:r>
+        <w:rPr>
+          <w:lang w:val="en-GB"/>
+        </w:rPr>
+        <w:t xml:space="preserve"> the ethical and moral dimension of their development decisions clearly and</w:t>
+      </w:r>
+      <w:r>
+        <w:rPr>
+          <w:lang w:val="en-GB"/>
+        </w:rPr>
+        <w:t xml:space="preserve"> </w:t>
+      </w:r>
+      <w:r>
+        <w:rPr>
+          <w:lang w:val="en-GB"/>
+        </w:rPr>
+        <w:t>concisely</w:t>
+      </w:r>
+      <w:r>
+        <w:rPr>
+          <w:lang w:val="en-GB"/>
+        </w:rPr>
+        <w:t>.</w:t>
+      </w:r>
+      <w:r>
+        <w:rPr>
+          <w:lang w:val="en-GB"/>
+        </w:rPr>
+        <w:t xml:space="preserve"> It has been integrated into Jira.</w:t>
       </w:r>
     </w:p>
     <w:p>
@@ -171,270 +229,7 @@
         <mc:AlternateContent>
           <mc:Choice Requires="wps">
             <w:drawing>
-              <wp:anchor distT="45720" distB="45720" distL="114300" distR="114300" simplePos="0" relativeHeight="251663360" behindDoc="0" locked="0" layoutInCell="1" allowOverlap="1" wp14:anchorId="0C87674D" wp14:editId="01C015F8">
-                <wp:simplePos x="0" y="0"/>
-                <wp:positionH relativeFrom="margin">
-                  <wp:posOffset>-635</wp:posOffset>
-                </wp:positionH>
-                <wp:positionV relativeFrom="paragraph">
-                  <wp:posOffset>1314450</wp:posOffset>
-                </wp:positionV>
-                <wp:extent cx="5734050" cy="775335"/>
-                <wp:effectExtent l="0" t="0" r="19050" b="24765"/>
-                <wp:wrapSquare wrapText="bothSides"/>
-                <wp:docPr id="2" name="Textfeld 2"/>
-                <wp:cNvGraphicFramePr>
-                  <a:graphicFrameLocks xmlns:a="http://schemas.openxmlformats.org/drawingml/2006/main"/>
-                </wp:cNvGraphicFramePr>
-                <a:graphic xmlns:a="http://schemas.openxmlformats.org/drawingml/2006/main">
-                  <a:graphicData uri="http://schemas.microsoft.com/office/word/2010/wordprocessingShape">
-                    <wps:wsp>
-                      <wps:cNvSpPr txBox="1">
-                        <a:spLocks noChangeArrowheads="1"/>
-                      </wps:cNvSpPr>
-                      <wps:spPr bwMode="auto">
-                        <a:xfrm>
-                          <a:off x="0" y="0"/>
-                          <a:ext cx="5734050" cy="775335"/>
-                        </a:xfrm>
-                        <a:prstGeom prst="rect">
-                          <a:avLst/>
-                        </a:prstGeom>
-                        <a:solidFill>
-                          <a:schemeClr val="bg1">
-                            <a:lumMod val="85000"/>
-                          </a:schemeClr>
-                        </a:solidFill>
-                        <a:ln w="9525">
-                          <a:solidFill>
-                            <a:srgbClr val="000000"/>
-                          </a:solidFill>
-                          <a:miter lim="800000"/>
-                          <a:headEnd/>
-                          <a:tailEnd/>
-                        </a:ln>
-                      </wps:spPr>
-                      <wps:txbx>
-                        <w:txbxContent>
-                          <w:p>
-                            <w:pPr>
-                              <w:rPr>
-                                <w:lang w:val="en-GB"/>
-                              </w:rPr>
-                            </w:pPr>
-                            <w:r>
-                              <w:rPr>
-                                <w:b/>
-                                <w:bCs/>
-                                <w:lang w:val="en-GB"/>
-                              </w:rPr>
-                              <w:t>EDAP</w:t>
-                            </w:r>
-                            <w:r>
-                              <w:rPr>
-                                <w:lang w:val="en-GB"/>
-                              </w:rPr>
-                              <w:t xml:space="preserve"> </w:t>
-                            </w:r>
-                          </w:p>
-                          <w:p>
-                            <w:pPr>
-                              <w:rPr>
-                                <w:lang w:val="en-GB"/>
-                              </w:rPr>
-                            </w:pPr>
-                            <w:r>
-                              <w:rPr>
-                                <w:lang w:val="en-GB"/>
-                              </w:rPr>
-                              <w:t xml:space="preserve">EDAP </w:t>
-                            </w:r>
-                            <w:r>
-                              <w:rPr>
-                                <w:lang w:val="en-GB"/>
-                              </w:rPr>
-                              <w:t>is a schema that is used to</w:t>
-                            </w:r>
-                            <w:r>
-                              <w:rPr>
-                                <w:lang w:val="en-GB"/>
-                              </w:rPr>
-                              <w:t xml:space="preserve"> assists teams in the process</w:t>
-                            </w:r>
-                            <w:r>
-                              <w:rPr>
-                                <w:lang w:val="en-GB"/>
-                              </w:rPr>
-                              <w:t xml:space="preserve"> </w:t>
-                            </w:r>
-                            <w:r>
-                              <w:rPr>
-                                <w:lang w:val="en-GB"/>
-                              </w:rPr>
-                              <w:t xml:space="preserve">of </w:t>
-                            </w:r>
-                            <w:r>
-                              <w:rPr>
-                                <w:lang w:val="en-GB"/>
-                              </w:rPr>
-                              <w:t>documenting</w:t>
-                            </w:r>
-                            <w:r>
-                              <w:rPr>
-                                <w:lang w:val="en-GB"/>
-                              </w:rPr>
-                              <w:t xml:space="preserve"> the ethical and moral dimension of their development decisions clearly and</w:t>
-                            </w:r>
-                            <w:r>
-                              <w:rPr>
-                                <w:lang w:val="en-GB"/>
-                              </w:rPr>
-                              <w:t xml:space="preserve"> </w:t>
-                            </w:r>
-                            <w:r>
-                              <w:rPr>
-                                <w:lang w:val="en-GB"/>
-                              </w:rPr>
-                              <w:t>concisely</w:t>
-                            </w:r>
-                            <w:r>
-                              <w:rPr>
-                                <w:lang w:val="en-GB"/>
-                              </w:rPr>
-                              <w:t>.</w:t>
-                            </w:r>
-                          </w:p>
-                        </w:txbxContent>
-                      </wps:txbx>
-                      <wps:bodyPr rot="0" vert="horz" wrap="square" lIns="91440" tIns="45720" rIns="91440" bIns="45720" anchor="t" anchorCtr="0">
-                        <a:noAutofit/>
-                      </wps:bodyPr>
-                    </wps:wsp>
-                  </a:graphicData>
-                </a:graphic>
-                <wp14:sizeRelH relativeFrom="margin">
-                  <wp14:pctWidth>0</wp14:pctWidth>
-                </wp14:sizeRelH>
-                <wp14:sizeRelV relativeFrom="margin">
-                  <wp14:pctHeight>0</wp14:pctHeight>
-                </wp14:sizeRelV>
-              </wp:anchor>
-            </w:drawing>
-          </mc:Choice>
-          <mc:Fallback>
-            <w:pict>
-              <v:shapetype w14:anchorId="0C87674D" id="_x0000_t202" coordsize="21600,21600" o:spt="202" path="m,l,21600r21600,l21600,xe">
-                <v:stroke joinstyle="miter"/>
-                <v:path gradientshapeok="t" o:connecttype="rect"/>
-              </v:shapetype>
-              <v:shape id="Textfeld 2" o:spid="_x0000_s1026" type="#_x0000_t202" style="position:absolute;left:0;text-align:left;margin-left:-.05pt;margin-top:103.5pt;width:451.5pt;height:61.05pt;z-index:251663360;visibility:visible;mso-wrap-style:square;mso-width-percent:0;mso-height-percent:0;mso-wrap-distance-left:9pt;mso-wrap-distance-top:3.6pt;mso-wrap-distance-right:9pt;mso-wrap-distance-bottom:3.6pt;mso-position-horizontal:absolute;mso-position-horizontal-relative:margin;mso-position-vertical:absolute;mso-position-vertical-relative:text;mso-width-percent:0;mso-height-percent:0;mso-width-relative:margin;mso-height-relative:margin;v-text-anchor:top" o:gfxdata="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" fillcolor="#d8d8d8 [2732]">
-                <v:textbox>
-                  <w:txbxContent>
-                    <w:p>
-                      <w:pPr>
-                        <w:rPr>
-                          <w:lang w:val="en-GB"/>
-                        </w:rPr>
-                      </w:pPr>
-                      <w:r>
-                        <w:rPr>
-                          <w:b/>
-                          <w:bCs/>
-                          <w:lang w:val="en-GB"/>
-                        </w:rPr>
-                        <w:t>EDAP</w:t>
-                      </w:r>
-                      <w:r>
-                        <w:rPr>
-                          <w:lang w:val="en-GB"/>
-                        </w:rPr>
-                        <w:t xml:space="preserve"> </w:t>
-                      </w:r>
-                    </w:p>
-                    <w:p>
-                      <w:pPr>
-                        <w:rPr>
-                          <w:lang w:val="en-GB"/>
-                        </w:rPr>
-                      </w:pPr>
-                      <w:r>
-                        <w:rPr>
-                          <w:lang w:val="en-GB"/>
-                        </w:rPr>
-                        <w:t xml:space="preserve">EDAP </w:t>
-                      </w:r>
-                      <w:r>
-                        <w:rPr>
-                          <w:lang w:val="en-GB"/>
-                        </w:rPr>
-                        <w:t>is a schema that is used to</w:t>
-                      </w:r>
-                      <w:r>
-                        <w:rPr>
-                          <w:lang w:val="en-GB"/>
-                        </w:rPr>
-                        <w:t xml:space="preserve"> assists teams in the process</w:t>
-                      </w:r>
-                      <w:r>
-                        <w:rPr>
-                          <w:lang w:val="en-GB"/>
-                        </w:rPr>
-                        <w:t xml:space="preserve"> </w:t>
-                      </w:r>
-                      <w:r>
-                        <w:rPr>
-                          <w:lang w:val="en-GB"/>
-                        </w:rPr>
-                        <w:t xml:space="preserve">of </w:t>
-                      </w:r>
-                      <w:r>
-                        <w:rPr>
-                          <w:lang w:val="en-GB"/>
-                        </w:rPr>
-                        <w:t>documenting</w:t>
-                      </w:r>
-                      <w:r>
-                        <w:rPr>
-                          <w:lang w:val="en-GB"/>
-                        </w:rPr>
-                        <w:t xml:space="preserve"> the ethical and moral dimension of their development decisions clearly and</w:t>
-                      </w:r>
-                      <w:r>
-                        <w:rPr>
-                          <w:lang w:val="en-GB"/>
-                        </w:rPr>
-                        <w:t xml:space="preserve"> </w:t>
-                      </w:r>
-                      <w:r>
-                        <w:rPr>
-                          <w:lang w:val="en-GB"/>
-                        </w:rPr>
-                        <w:t>concisely</w:t>
-                      </w:r>
-                      <w:r>
-                        <w:rPr>
-                          <w:lang w:val="en-GB"/>
-                        </w:rPr>
-                        <w:t>.</w:t>
-                      </w:r>
-                    </w:p>
-                  </w:txbxContent>
-                </v:textbox>
-                <w10:wrap type="square" anchorx="margin"/>
-              </v:shape>
-            </w:pict>
-          </mc:Fallback>
-        </mc:AlternateContent>
-      </w:r>
-      <w:r>
-        <w:rPr>
-          <w:noProof/>
-          <w:lang w:val="en-GB"/>
-        </w:rPr>
-        <mc:AlternateContent>
-          <mc:Choice Requires="wps">
-            <w:drawing>
-              <wp:anchor distT="45720" distB="45720" distL="114300" distR="114300" simplePos="0" relativeHeight="251661312" behindDoc="0" locked="0" layoutInCell="1" allowOverlap="1" wp14:anchorId="0B687A71" wp14:editId="0E1622D2">
+              <wp:anchor distT="45720" distB="45720" distL="114300" distR="114300" simplePos="0" relativeHeight="251661312" behindDoc="0" locked="0" layoutInCell="1" allowOverlap="1" wp14:anchorId="0B687A71" wp14:editId="319B40FD">
                 <wp:simplePos x="0" y="0"/>
                 <wp:positionH relativeFrom="margin">
                   <wp:align>left</wp:align>
@@ -510,13 +305,19 @@
                               <w:rPr>
                                 <w:lang w:val="en-GB"/>
                               </w:rPr>
-                              <w:t xml:space="preserve">Jira </w:t>
+                              <w:t xml:space="preserve">Jira can be used to manage and document issues (which can be tasks, user stories etc.) in a way that is suitable for agile processes. Jira provides documentation via Confluence pages. These </w:t>
                             </w:r>
                             <w:r>
                               <w:rPr>
                                 <w:lang w:val="en-GB"/>
                               </w:rPr>
-                              <w:t>can be used to manage and document issues (which can be tasks, user stories etc.) in a way that is suitable for agile processes. Jira provides documentation via Confluence pages. These can be created using templates, that provide structure that can be filled out.</w:t>
+                              <w:t xml:space="preserve">pages </w:t>
+                            </w:r>
+                            <w:r>
+                              <w:rPr>
+                                <w:lang w:val="en-GB"/>
+                              </w:rPr>
+                              <w:t>can be created using templates, that provide structure that can be filled out.</w:t>
                             </w:r>
                           </w:p>
                           <w:p>
@@ -545,7 +346,11 @@
           </mc:Choice>
           <mc:Fallback>
             <w:pict>
-              <v:shape w14:anchorId="0B687A71" id="_x0000_s1027" type="#_x0000_t202" style="position:absolute;left:0;text-align:left;margin-left:0;margin-top:17.85pt;width:452.7pt;height:76pt;z-index:251661312;visibility:visible;mso-wrap-style:square;mso-width-percent:0;mso-height-percent:0;mso-wrap-distance-left:9pt;mso-wrap-distance-top:3.6pt;mso-wrap-distance-right:9pt;mso-wrap-distance-bottom:3.6pt;mso-position-horizontal:left;mso-position-horizontal-relative:margin;mso-position-vertical:absolute;mso-position-vertical-relative:text;mso-width-percent:0;mso-height-percent:0;mso-width-relative:margin;mso-height-relative:margin;v-text-anchor:top" o:gfxdata="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" fillcolor="#d8d8d8 [2732]">
+              <v:shapetype w14:anchorId="0B687A71" id="_x0000_t202" coordsize="21600,21600" o:spt="202" path="m,l,21600r21600,l21600,xe">
+                <v:stroke joinstyle="miter"/>
+                <v:path gradientshapeok="t" o:connecttype="rect"/>
+              </v:shapetype>
+              <v:shape id="Textfeld 2" o:spid="_x0000_s1026" type="#_x0000_t202" style="position:absolute;left:0;text-align:left;margin-left:0;margin-top:17.85pt;width:452.7pt;height:76pt;z-index:251661312;visibility:visible;mso-wrap-style:square;mso-width-percent:0;mso-height-percent:0;mso-wrap-distance-left:9pt;mso-wrap-distance-top:3.6pt;mso-wrap-distance-right:9pt;mso-wrap-distance-bottom:3.6pt;mso-position-horizontal:left;mso-position-horizontal-relative:margin;mso-position-vertical:absolute;mso-position-vertical-relative:text;mso-width-percent:0;mso-height-percent:0;mso-width-relative:margin;mso-height-relative:margin;v-text-anchor:top" o:gfxdata="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" fillcolor="#d8d8d8 [2732]">
                 <v:textbox>
                   <w:txbxContent>
                     <w:p>
@@ -579,13 +384,19 @@
                         <w:rPr>
                           <w:lang w:val="en-GB"/>
                         </w:rPr>
-                        <w:t xml:space="preserve">Jira </w:t>
+                        <w:t xml:space="preserve">Jira can be used to manage and document issues (which can be tasks, user stories etc.) in a way that is suitable for agile processes. Jira provides documentation via Confluence pages. These </w:t>
                       </w:r>
                       <w:r>
                         <w:rPr>
                           <w:lang w:val="en-GB"/>
                         </w:rPr>
-                        <w:t>can be used to manage and document issues (which can be tasks, user stories etc.) in a way that is suitable for agile processes. Jira provides documentation via Confluence pages. These can be created using templates, that provide structure that can be filled out.</w:t>
+                        <w:t xml:space="preserve">pages </w:t>
+                      </w:r>
+                      <w:r>
+                        <w:rPr>
+                          <w:lang w:val="en-GB"/>
+                        </w:rPr>
+                        <w:t>can be created using templates, that provide structure that can be filled out.</w:t>
                       </w:r>
                     </w:p>
                     <w:p>
@@ -773,13 +584,7 @@
                               <w:rPr>
                                 <w:lang w:val="en-GB"/>
                               </w:rPr>
-                              <w:t xml:space="preserve"> </w:t>
-                            </w:r>
-                            <w:r>
-                              <w:rPr>
-                                <w:lang w:val="en-GB"/>
-                              </w:rPr>
-                              <w:t>is selected</w:t>
+                              <w:t xml:space="preserve"> is selected</w:t>
                             </w:r>
                             <w:r>
                               <w:rPr>
@@ -819,7 +624,7 @@
           </mc:Choice>
           <mc:Fallback>
             <w:pict>
-              <v:shape w14:anchorId="78733DD4" id="_x0000_s1028" type="#_x0000_t202" style="position:absolute;margin-left:-.05pt;margin-top:123.6pt;width:451.5pt;height:110.6pt;z-index:251659264;visibility:visible;mso-wrap-style:square;mso-width-percent:0;mso-height-percent:200;mso-wrap-distance-left:9pt;mso-wrap-distance-top:3.6pt;mso-wrap-distance-right:9pt;mso-wrap-distance-bottom:3.6pt;mso-position-horizontal:absolute;mso-position-horizontal-relative:margin;mso-position-vertical:absolute;mso-position-vertical-relative:text;mso-width-percent:0;mso-height-percent:200;mso-width-relative:margin;mso-height-relative:margin;v-text-anchor:top" o:gfxdata="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" fillcolor="#d8d8d8 [2732]">
+              <v:shape w14:anchorId="78733DD4" id="_x0000_s1027" type="#_x0000_t202" style="position:absolute;margin-left:-.05pt;margin-top:123.6pt;width:451.5pt;height:110.6pt;z-index:251659264;visibility:visible;mso-wrap-style:square;mso-width-percent:0;mso-height-percent:200;mso-wrap-distance-left:9pt;mso-wrap-distance-top:3.6pt;mso-wrap-distance-right:9pt;mso-wrap-distance-bottom:3.6pt;mso-position-horizontal:absolute;mso-position-horizontal-relative:margin;mso-position-vertical:absolute;mso-position-vertical-relative:text;mso-width-percent:0;mso-height-percent:200;mso-width-relative:margin;mso-height-relative:margin;v-text-anchor:top" o:gfxdata="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" fillcolor="#d8d8d8 [2732]">
                 <v:textbox style="mso-fit-shape-to-text:t">
                   <w:txbxContent>
                     <w:p>
@@ -909,13 +714,7 @@
                         <w:rPr>
                           <w:lang w:val="en-GB"/>
                         </w:rPr>
-                        <w:t xml:space="preserve"> </w:t>
-                      </w:r>
-                      <w:r>
-                        <w:rPr>
-                          <w:lang w:val="en-GB"/>
-                        </w:rPr>
-                        <w:t>is selected</w:t>
+                        <w:t xml:space="preserve"> is selected</w:t>
                       </w:r>
                       <w:r>
                         <w:rPr>
@@ -1083,7 +882,6 @@
           <w:u w:val="single"/>
           <w:lang w:val="en-GB"/>
         </w:rPr>
-        <w:lastRenderedPageBreak/>
         <w:t>Instructions</w:t>
       </w:r>
     </w:p>
@@ -1148,7 +946,61 @@
         <w:rPr>
           <w:lang w:val="en-GB"/>
         </w:rPr>
-        <w:t xml:space="preserve">On the top, click “Apps”, then </w:t>
+        <w:lastRenderedPageBreak/>
+        <w:t xml:space="preserve">Email: </w:t>
+      </w:r>
+      <w:hyperlink r:id="rId6" w:history="1">
+        <w:r>
+          <w:rPr>
+            <w:rStyle w:val="Hyperlink"/>
+            <w:lang w:val="en-GB"/>
+          </w:rPr>
+          <w:t>edaptesting@gmail.com</w:t>
+        </w:r>
+      </w:hyperlink>
+    </w:p>
+    <w:p>
+      <w:pPr>
+        <w:rPr>
+          <w:lang w:val="en-GB"/>
+        </w:rPr>
+      </w:pPr>
+      <w:r>
+        <w:rPr>
+          <w:lang w:val="en-GB"/>
+        </w:rPr>
+        <w:t>P</w:t>
+      </w:r>
+      <w:r>
+        <w:rPr>
+          <w:lang w:val="en-GB"/>
+        </w:rPr>
+        <w:t>assword: edaptester</w:t>
+      </w:r>
+    </w:p>
+    <w:p>
+      <w:pPr>
+        <w:rPr>
+          <w:lang w:val="en-GB"/>
+        </w:rPr>
+      </w:pPr>
+      <w:r>
+        <w:rPr>
+          <w:lang w:val="en-GB"/>
+        </w:rPr>
+        <w:t>On the top</w:t>
+      </w:r>
+      <w:r>
+        <w:rPr>
+          <w:lang w:val="en-GB"/>
+        </w:rPr>
+        <w:t xml:space="preserve"> bar</w:t>
+      </w:r>
+      <w:r>
+        <w:rPr>
+          <w:lang w:val="en-GB"/>
+        </w:rPr>
+        <w:t xml:space="preserve">, click “Apps”, then </w:t>
       </w:r>
       <w:r>
         <w:rPr>
@@ -1172,7 +1024,19 @@
         <w:rPr>
           <w:lang w:val="en-GB"/>
         </w:rPr>
-        <w:t xml:space="preserve">”, you will arrive at the checklist. Check all the points that apply to the feature. Then click submit. </w:t>
+        <w:t>”, you will arrive at the checklist</w:t>
+      </w:r>
+      <w:r>
+        <w:rPr>
+          <w:lang w:val="en-GB"/>
+        </w:rPr>
+        <w:t xml:space="preserve"> app</w:t>
+      </w:r>
+      <w:r>
+        <w:rPr>
+          <w:lang w:val="en-GB"/>
+        </w:rPr>
+        <w:t xml:space="preserve">. Check all the points that apply to the feature. Then click submit. </w:t>
       </w:r>
     </w:p>
     <w:p>
@@ -1215,16 +1079,26 @@
         <w:rPr>
           <w:lang w:val="en-GB"/>
         </w:rPr>
-        <w:t>Go to “Projects” on the top, then select “</w:t>
-      </w:r>
-      <w:proofErr w:type="spellStart"/>
+        <w:t>Go to “Projects” on the top</w:t>
+      </w:r>
+      <w:r>
+        <w:rPr>
+          <w:lang w:val="en-GB"/>
+        </w:rPr>
+        <w:t xml:space="preserve"> bar</w:t>
+      </w:r>
+      <w:r>
+        <w:rPr>
+          <w:lang w:val="en-GB"/>
+        </w:rPr>
+        <w:t>, then select “</w:t>
+      </w:r>
       <w:r>
         <w:rPr>
           <w:lang w:val="en-GB"/>
         </w:rPr>
         <w:t>Bachelorarbeit</w:t>
       </w:r>
-      <w:proofErr w:type="spellEnd"/>
       <w:r>
         <w:rPr>
           <w:lang w:val="en-GB"/>

--- a/Instructions Survey EDAP.docx
+++ b/Instructions Survey EDAP.docx
@@ -66,19 +66,37 @@
         <w:rPr>
           <w:lang w:val="en-GB"/>
         </w:rPr>
+        <w:t xml:space="preserve"> EDAP is a schema that is used to</w:t>
+      </w:r>
+      <w:r>
+        <w:rPr>
+          <w:lang w:val="en-GB"/>
+        </w:rPr>
+        <w:t xml:space="preserve"> assists teams in the process</w:t>
+      </w:r>
+      <w:r>
+        <w:rPr>
+          <w:lang w:val="en-GB"/>
+        </w:rPr>
         <w:t xml:space="preserve"> </w:t>
       </w:r>
       <w:r>
         <w:rPr>
           <w:lang w:val="en-GB"/>
         </w:rPr>
-        <w:t>EDAP is a schema that is used to</w:t>
-      </w:r>
-      <w:r>
-        <w:rPr>
-          <w:lang w:val="en-GB"/>
-        </w:rPr>
-        <w:t xml:space="preserve"> assists teams in the process</w:t>
+        <w:t xml:space="preserve">of </w:t>
+      </w:r>
+      <w:r>
+        <w:rPr>
+          <w:lang w:val="en-GB"/>
+        </w:rPr>
+        <w:t>documenting</w:t>
+      </w:r>
+      <w:r>
+        <w:rPr>
+          <w:lang w:val="en-GB"/>
+        </w:rPr>
+        <w:t xml:space="preserve"> the ethical and moral dimension of their development decisions clearly and</w:t>
       </w:r>
       <w:r>
         <w:rPr>
@@ -90,43 +108,13 @@
         <w:rPr>
           <w:lang w:val="en-GB"/>
         </w:rPr>
-        <w:t xml:space="preserve">of </w:t>
-      </w:r>
-      <w:r>
-        <w:rPr>
-          <w:lang w:val="en-GB"/>
-        </w:rPr>
-        <w:t>documenting</w:t>
-      </w:r>
-      <w:r>
-        <w:rPr>
-          <w:lang w:val="en-GB"/>
-        </w:rPr>
-        <w:t xml:space="preserve"> the ethical and moral dimension of their development decisions clearly and</w:t>
-      </w:r>
-      <w:r>
-        <w:rPr>
-          <w:lang w:val="en-GB"/>
-        </w:rPr>
-        <w:t xml:space="preserve"> </w:t>
-      </w:r>
-      <w:r>
-        <w:rPr>
-          <w:lang w:val="en-GB"/>
-        </w:rPr>
         <w:t>concisely</w:t>
       </w:r>
       <w:r>
         <w:rPr>
           <w:lang w:val="en-GB"/>
         </w:rPr>
-        <w:t>.</w:t>
-      </w:r>
-      <w:r>
-        <w:rPr>
-          <w:lang w:val="en-GB"/>
-        </w:rPr>
-        <w:t xml:space="preserve"> It has been integrated into Jira.</w:t>
+        <w:t>. It has been integrated into Jira.</w:t>
       </w:r>
     </w:p>
     <w:p>
@@ -163,7 +151,19 @@
         <w:rPr>
           <w:lang w:val="en-GB"/>
         </w:rPr>
-        <w:t xml:space="preserve">, which is a document which developers can fill out, has been transformed into a </w:t>
+        <w:t xml:space="preserve">, which is a document </w:t>
+      </w:r>
+      <w:r>
+        <w:rPr>
+          <w:lang w:val="en-GB"/>
+        </w:rPr>
+        <w:t>that</w:t>
+      </w:r>
+      <w:r>
+        <w:rPr>
+          <w:lang w:val="en-GB"/>
+        </w:rPr>
+        <w:t xml:space="preserve"> developers can fill out, has been transformed into a </w:t>
       </w:r>
       <w:r>
         <w:rPr>
@@ -452,13 +452,13 @@
         <mc:AlternateContent>
           <mc:Choice Requires="wps">
             <w:drawing>
-              <wp:anchor distT="45720" distB="45720" distL="114300" distR="114300" simplePos="0" relativeHeight="251659264" behindDoc="0" locked="0" layoutInCell="1" allowOverlap="1" wp14:anchorId="78733DD4" wp14:editId="15724512">
+              <wp:anchor distT="45720" distB="45720" distL="114300" distR="114300" simplePos="0" relativeHeight="251659264" behindDoc="0" locked="0" layoutInCell="1" allowOverlap="1" wp14:anchorId="78733DD4" wp14:editId="2A19A298">
                 <wp:simplePos x="0" y="0"/>
                 <wp:positionH relativeFrom="margin">
                   <wp:posOffset>-635</wp:posOffset>
                 </wp:positionH>
                 <wp:positionV relativeFrom="paragraph">
-                  <wp:posOffset>1569720</wp:posOffset>
+                  <wp:posOffset>1708709</wp:posOffset>
                 </wp:positionV>
                 <wp:extent cx="5734050" cy="1404620"/>
                 <wp:effectExtent l="0" t="0" r="19050" b="14605"/>
@@ -511,7 +511,7 @@
                                 <w:bCs/>
                                 <w:lang w:val="en-GB"/>
                               </w:rPr>
-                              <w:t>Scrum</w:t>
+                              <w:t>Sprint Planning meeting</w:t>
                             </w:r>
                           </w:p>
                           <w:p>
@@ -524,85 +524,19 @@
                               <w:rPr>
                                 <w:lang w:val="en-GB"/>
                               </w:rPr>
-                              <w:t xml:space="preserve">Scrum </w:t>
-                            </w:r>
-                            <w:r>
-                              <w:rPr>
-                                <w:lang w:val="en-GB"/>
-                              </w:rPr>
-                              <w:t xml:space="preserve">stores all requirements, tasks and work to be done in the </w:t>
-                            </w:r>
-                            <w:r>
-                              <w:rPr>
-                                <w:b/>
-                                <w:bCs/>
-                                <w:lang w:val="en-GB"/>
-                              </w:rPr>
-                              <w:t>Product Backlog</w:t>
-                            </w:r>
-                            <w:r>
-                              <w:rPr>
-                                <w:lang w:val="en-GB"/>
-                              </w:rPr>
-                              <w:t xml:space="preserve">. </w:t>
-                            </w:r>
-                            <w:r>
-                              <w:rPr>
-                                <w:lang w:val="en-GB"/>
-                              </w:rPr>
-                              <w:t xml:space="preserve">The Backlog items are processed in increments called </w:t>
-                            </w:r>
-                            <w:r>
-                              <w:rPr>
-                                <w:b/>
-                                <w:bCs/>
-                                <w:lang w:val="en-GB"/>
-                              </w:rPr>
-                              <w:t>Sprint</w:t>
-                            </w:r>
-                            <w:r>
-                              <w:rPr>
-                                <w:lang w:val="en-GB"/>
-                              </w:rPr>
-                              <w:t xml:space="preserve">, that are typically about 2 weeks long. Before each Sprint, in the </w:t>
-                            </w:r>
-                            <w:r>
-                              <w:rPr>
-                                <w:b/>
-                                <w:bCs/>
-                                <w:lang w:val="en-GB"/>
-                              </w:rPr>
-                              <w:t>Sprint Planning Meeting</w:t>
-                            </w:r>
-                            <w:r>
-                              <w:rPr>
-                                <w:lang w:val="en-GB"/>
-                              </w:rPr>
-                              <w:t>, a set of backlog items that will be worked on in the upcoming Sprint</w:t>
-                            </w:r>
-                            <w:r>
-                              <w:rPr>
-                                <w:lang w:val="en-GB"/>
-                              </w:rPr>
-                              <w:t xml:space="preserve"> is selected</w:t>
-                            </w:r>
-                            <w:r>
-                              <w:rPr>
-                                <w:lang w:val="en-GB"/>
-                              </w:rPr>
-                              <w:t>.</w:t>
-                            </w:r>
-                            <w:r>
-                              <w:rPr>
-                                <w:lang w:val="en-GB"/>
-                              </w:rPr>
-                              <w:t xml:space="preserve"> The items are refined and divided into more concrete tasks.</w:t>
+                              <w:t xml:space="preserve">In the Sprint Planning Meeting a set of items from the backlog is selected to be worked on during the following sprint. </w:t>
                             </w:r>
                             <w:r>
                               <w:rPr>
                                 <w:lang w:val="en-GB"/>
                               </w:rPr>
                               <w:t xml:space="preserve"> </w:t>
+                            </w:r>
+                            <w:r>
+                              <w:rPr>
+                                <w:lang w:val="en-GB"/>
+                              </w:rPr>
+                              <w:t>The selected items are discussed, refined and broken down into more concrete tasks.</w:t>
                             </w:r>
                           </w:p>
                         </w:txbxContent>
@@ -624,7 +558,7 @@
           </mc:Choice>
           <mc:Fallback>
             <w:pict>
-              <v:shape w14:anchorId="78733DD4" id="_x0000_s1027" type="#_x0000_t202" style="position:absolute;margin-left:-.05pt;margin-top:123.6pt;width:451.5pt;height:110.6pt;z-index:251659264;visibility:visible;mso-wrap-style:square;mso-width-percent:0;mso-height-percent:200;mso-wrap-distance-left:9pt;mso-wrap-distance-top:3.6pt;mso-wrap-distance-right:9pt;mso-wrap-distance-bottom:3.6pt;mso-position-horizontal:absolute;mso-position-horizontal-relative:margin;mso-position-vertical:absolute;mso-position-vertical-relative:text;mso-width-percent:0;mso-height-percent:200;mso-width-relative:margin;mso-height-relative:margin;v-text-anchor:top" o:gfxdata="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" fillcolor="#d8d8d8 [2732]">
+              <v:shape w14:anchorId="78733DD4" id="_x0000_s1027" type="#_x0000_t202" style="position:absolute;margin-left:-.05pt;margin-top:134.55pt;width:451.5pt;height:110.6pt;z-index:251659264;visibility:visible;mso-wrap-style:square;mso-width-percent:0;mso-height-percent:200;mso-wrap-distance-left:9pt;mso-wrap-distance-top:3.6pt;mso-wrap-distance-right:9pt;mso-wrap-distance-bottom:3.6pt;mso-position-horizontal:absolute;mso-position-horizontal-relative:margin;mso-position-vertical:absolute;mso-position-vertical-relative:text;mso-width-percent:0;mso-height-percent:200;mso-width-relative:margin;mso-height-relative:margin;v-text-anchor:top" o:gfxdata="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" fillcolor="#d8d8d8 [2732]">
                 <v:textbox style="mso-fit-shape-to-text:t">
                   <w:txbxContent>
                     <w:p>
@@ -641,7 +575,7 @@
                           <w:bCs/>
                           <w:lang w:val="en-GB"/>
                         </w:rPr>
-                        <w:t>Scrum</w:t>
+                        <w:t>Sprint Planning meeting</w:t>
                       </w:r>
                     </w:p>
                     <w:p>
@@ -654,85 +588,19 @@
                         <w:rPr>
                           <w:lang w:val="en-GB"/>
                         </w:rPr>
-                        <w:t xml:space="preserve">Scrum </w:t>
-                      </w:r>
-                      <w:r>
-                        <w:rPr>
-                          <w:lang w:val="en-GB"/>
-                        </w:rPr>
-                        <w:t xml:space="preserve">stores all requirements, tasks and work to be done in the </w:t>
-                      </w:r>
-                      <w:r>
-                        <w:rPr>
-                          <w:b/>
-                          <w:bCs/>
-                          <w:lang w:val="en-GB"/>
-                        </w:rPr>
-                        <w:t>Product Backlog</w:t>
-                      </w:r>
-                      <w:r>
-                        <w:rPr>
-                          <w:lang w:val="en-GB"/>
-                        </w:rPr>
-                        <w:t xml:space="preserve">. </w:t>
-                      </w:r>
-                      <w:r>
-                        <w:rPr>
-                          <w:lang w:val="en-GB"/>
-                        </w:rPr>
-                        <w:t xml:space="preserve">The Backlog items are processed in increments called </w:t>
-                      </w:r>
-                      <w:r>
-                        <w:rPr>
-                          <w:b/>
-                          <w:bCs/>
-                          <w:lang w:val="en-GB"/>
-                        </w:rPr>
-                        <w:t>Sprint</w:t>
-                      </w:r>
-                      <w:r>
-                        <w:rPr>
-                          <w:lang w:val="en-GB"/>
-                        </w:rPr>
-                        <w:t xml:space="preserve">, that are typically about 2 weeks long. Before each Sprint, in the </w:t>
-                      </w:r>
-                      <w:r>
-                        <w:rPr>
-                          <w:b/>
-                          <w:bCs/>
-                          <w:lang w:val="en-GB"/>
-                        </w:rPr>
-                        <w:t>Sprint Planning Meeting</w:t>
-                      </w:r>
-                      <w:r>
-                        <w:rPr>
-                          <w:lang w:val="en-GB"/>
-                        </w:rPr>
-                        <w:t>, a set of backlog items that will be worked on in the upcoming Sprint</w:t>
-                      </w:r>
-                      <w:r>
-                        <w:rPr>
-                          <w:lang w:val="en-GB"/>
-                        </w:rPr>
-                        <w:t xml:space="preserve"> is selected</w:t>
-                      </w:r>
-                      <w:r>
-                        <w:rPr>
-                          <w:lang w:val="en-GB"/>
-                        </w:rPr>
-                        <w:t>.</w:t>
-                      </w:r>
-                      <w:r>
-                        <w:rPr>
-                          <w:lang w:val="en-GB"/>
-                        </w:rPr>
-                        <w:t xml:space="preserve"> The items are refined and divided into more concrete tasks.</w:t>
+                        <w:t xml:space="preserve">In the Sprint Planning Meeting a set of items from the backlog is selected to be worked on during the following sprint. </w:t>
                       </w:r>
                       <w:r>
                         <w:rPr>
                           <w:lang w:val="en-GB"/>
                         </w:rPr>
                         <w:t xml:space="preserve"> </w:t>
+                      </w:r>
+                      <w:r>
+                        <w:rPr>
+                          <w:lang w:val="en-GB"/>
+                        </w:rPr>
+                        <w:t>The selected items are discussed, refined and broken down into more concrete tasks.</w:t>
                       </w:r>
                     </w:p>
                   </w:txbxContent>
@@ -833,12 +701,15 @@
         </w:rPr>
         <w:t xml:space="preserve"> (This example has been adapted from a Microsoft teams feature: </w:t>
       </w:r>
-      <w:r>
-        <w:rPr>
-          <w:lang w:val="en-GB"/>
-        </w:rPr>
-        <w:t>https://www.theguardian.com/technology/2020/nov/26/microsoft-productivity-score-feature-criticised-workplace-surveillance</w:t>
-      </w:r>
+      <w:hyperlink r:id="rId5" w:history="1">
+        <w:r>
+          <w:rPr>
+            <w:rStyle w:val="Hyperlink"/>
+            <w:lang w:val="en-GB"/>
+          </w:rPr>
+          <w:t>https://www.theguardian.com/technology/2020/nov/26/microsoft-productivity-score-feature-criticised-workplace-surveillance</w:t>
+        </w:r>
+      </w:hyperlink>
       <w:r>
         <w:rPr>
           <w:lang w:val="en-GB"/>
@@ -849,23 +720,6 @@
     <w:p>
       <w:pPr>
         <w:rPr>
-          <w:u w:val="single"/>
-          <w:lang w:val="en-GB"/>
-        </w:rPr>
-      </w:pPr>
-    </w:p>
-    <w:p>
-      <w:pPr>
-        <w:rPr>
-          <w:u w:val="single"/>
-          <w:lang w:val="en-GB"/>
-        </w:rPr>
-      </w:pPr>
-    </w:p>
-    <w:p>
-      <w:pPr>
-        <w:rPr>
-          <w:u w:val="single"/>
           <w:lang w:val="en-GB"/>
         </w:rPr>
       </w:pPr>
@@ -914,7 +768,7 @@
         </w:rPr>
         <w:t xml:space="preserve">Open </w:t>
       </w:r>
-      <w:hyperlink r:id="rId5" w:history="1">
+      <w:hyperlink r:id="rId6" w:history="1">
         <w:r>
           <w:rPr>
             <w:rStyle w:val="Hyperlink"/>
@@ -946,10 +800,9 @@
         <w:rPr>
           <w:lang w:val="en-GB"/>
         </w:rPr>
-        <w:lastRenderedPageBreak/>
         <w:t xml:space="preserve">Email: </w:t>
       </w:r>
-      <w:hyperlink r:id="rId6" w:history="1">
+      <w:hyperlink r:id="rId7" w:history="1">
         <w:r>
           <w:rPr>
             <w:rStyle w:val="Hyperlink"/>
@@ -981,80 +834,6 @@
     <w:p>
       <w:pPr>
         <w:rPr>
-          <w:lang w:val="en-GB"/>
-        </w:rPr>
-      </w:pPr>
-      <w:r>
-        <w:rPr>
-          <w:lang w:val="en-GB"/>
-        </w:rPr>
-        <w:t>On the top</w:t>
-      </w:r>
-      <w:r>
-        <w:rPr>
-          <w:lang w:val="en-GB"/>
-        </w:rPr>
-        <w:t xml:space="preserve"> bar</w:t>
-      </w:r>
-      <w:r>
-        <w:rPr>
-          <w:lang w:val="en-GB"/>
-        </w:rPr>
-        <w:t xml:space="preserve">, click “Apps”, then </w:t>
-      </w:r>
-      <w:r>
-        <w:rPr>
-          <w:lang w:val="en-GB"/>
-        </w:rPr>
-        <w:t xml:space="preserve">select </w:t>
-      </w:r>
-      <w:r>
-        <w:rPr>
-          <w:lang w:val="en-GB"/>
-        </w:rPr>
-        <w:t>“</w:t>
-      </w:r>
-      <w:r>
-        <w:rPr>
-          <w:lang w:val="en-GB"/>
-        </w:rPr>
-        <w:t>Checklist</w:t>
-      </w:r>
-      <w:r>
-        <w:rPr>
-          <w:lang w:val="en-GB"/>
-        </w:rPr>
-        <w:t>”, you will arrive at the checklist</w:t>
-      </w:r>
-      <w:r>
-        <w:rPr>
-          <w:lang w:val="en-GB"/>
-        </w:rPr>
-        <w:t xml:space="preserve"> app</w:t>
-      </w:r>
-      <w:r>
-        <w:rPr>
-          <w:lang w:val="en-GB"/>
-        </w:rPr>
-        <w:t xml:space="preserve">. Check all the points that apply to the feature. Then click submit. </w:t>
-      </w:r>
-    </w:p>
-    <w:p>
-      <w:pPr>
-        <w:rPr>
-          <w:lang w:val="en-GB"/>
-        </w:rPr>
-      </w:pPr>
-      <w:r>
-        <w:rPr>
-          <w:lang w:val="en-GB"/>
-        </w:rPr>
-        <w:t>You will be presented with text that informs you about important information to consider when filling out EDAP in the next step</w:t>
-      </w:r>
-    </w:p>
-    <w:p>
-      <w:pPr>
-        <w:rPr>
           <w:b/>
           <w:bCs/>
           <w:lang w:val="en-GB"/>
@@ -1066,6 +845,7 @@
           <w:bCs/>
           <w:lang w:val="en-GB"/>
         </w:rPr>
+        <w:lastRenderedPageBreak/>
         <w:t>Step 2:</w:t>
       </w:r>
     </w:p>
@@ -1077,6 +857,199 @@
       </w:pPr>
       <w:r>
         <w:rPr>
+          <w:noProof/>
+          <w:lang w:val="en-GB"/>
+        </w:rPr>
+        <w:drawing>
+          <wp:inline distT="0" distB="0" distL="0" distR="0" wp14:anchorId="289D925F" wp14:editId="7C78315F">
+            <wp:extent cx="5756910" cy="490220"/>
+            <wp:effectExtent l="0" t="0" r="0" b="5080"/>
+            <wp:docPr id="3" name="Grafik 3"/>
+            <wp:cNvGraphicFramePr>
+              <a:graphicFrameLocks xmlns:a="http://schemas.openxmlformats.org/drawingml/2006/main" noChangeAspect="1"/>
+            </wp:cNvGraphicFramePr>
+            <a:graphic xmlns:a="http://schemas.openxmlformats.org/drawingml/2006/main">
+              <a:graphicData uri="http://schemas.openxmlformats.org/drawingml/2006/picture">
+                <pic:pic xmlns:pic="http://schemas.openxmlformats.org/drawingml/2006/picture">
+                  <pic:nvPicPr>
+                    <pic:cNvPr id="0" name="Picture 2"/>
+                    <pic:cNvPicPr>
+                      <a:picLocks noChangeAspect="1" noChangeArrowheads="1"/>
+                    </pic:cNvPicPr>
+                  </pic:nvPicPr>
+                  <pic:blipFill>
+                    <a:blip r:embed="rId8">
+                      <a:extLst>
+                        <a:ext uri="{28A0092B-C50C-407E-A947-70E740481C1C}">
+                          <a14:useLocalDpi xmlns:a14="http://schemas.microsoft.com/office/drawing/2010/main" val="0"/>
+                        </a:ext>
+                      </a:extLst>
+                    </a:blip>
+                    <a:srcRect/>
+                    <a:stretch>
+                      <a:fillRect/>
+                    </a:stretch>
+                  </pic:blipFill>
+                  <pic:spPr bwMode="auto">
+                    <a:xfrm>
+                      <a:off x="0" y="0"/>
+                      <a:ext cx="5756910" cy="490220"/>
+                    </a:xfrm>
+                    <a:prstGeom prst="rect">
+                      <a:avLst/>
+                    </a:prstGeom>
+                    <a:noFill/>
+                    <a:ln>
+                      <a:noFill/>
+                    </a:ln>
+                  </pic:spPr>
+                </pic:pic>
+              </a:graphicData>
+            </a:graphic>
+          </wp:inline>
+        </w:drawing>
+      </w:r>
+    </w:p>
+    <w:p>
+      <w:pPr>
+        <w:rPr>
+          <w:lang w:val="en-GB"/>
+        </w:rPr>
+      </w:pPr>
+      <w:r>
+        <w:rPr>
+          <w:lang w:val="en-GB"/>
+        </w:rPr>
+        <w:t>On the top</w:t>
+      </w:r>
+      <w:r>
+        <w:rPr>
+          <w:lang w:val="en-GB"/>
+        </w:rPr>
+        <w:t xml:space="preserve"> bar</w:t>
+      </w:r>
+      <w:r>
+        <w:rPr>
+          <w:lang w:val="en-GB"/>
+        </w:rPr>
+        <w:t xml:space="preserve">, click “Apps”, then </w:t>
+      </w:r>
+      <w:r>
+        <w:rPr>
+          <w:lang w:val="en-GB"/>
+        </w:rPr>
+        <w:t xml:space="preserve">select </w:t>
+      </w:r>
+      <w:r>
+        <w:rPr>
+          <w:lang w:val="en-GB"/>
+        </w:rPr>
+        <w:t>“</w:t>
+      </w:r>
+      <w:r>
+        <w:rPr>
+          <w:lang w:val="en-GB"/>
+        </w:rPr>
+        <w:t>Checklist</w:t>
+      </w:r>
+      <w:r>
+        <w:rPr>
+          <w:lang w:val="en-GB"/>
+        </w:rPr>
+        <w:t>”, you will arrive at the checklist</w:t>
+      </w:r>
+      <w:r>
+        <w:rPr>
+          <w:lang w:val="en-GB"/>
+        </w:rPr>
+        <w:t xml:space="preserve"> app</w:t>
+      </w:r>
+      <w:r>
+        <w:rPr>
+          <w:lang w:val="en-GB"/>
+        </w:rPr>
+        <w:t xml:space="preserve">. </w:t>
+      </w:r>
+    </w:p>
+    <w:p>
+      <w:pPr>
+        <w:rPr>
+          <w:lang w:val="en-GB"/>
+        </w:rPr>
+      </w:pPr>
+      <w:r>
+        <w:rPr>
+          <w:lang w:val="en-GB"/>
+        </w:rPr>
+        <w:t>Check “Data related checkpoints”, then c</w:t>
+      </w:r>
+      <w:r>
+        <w:rPr>
+          <w:lang w:val="en-GB"/>
+        </w:rPr>
+        <w:t xml:space="preserve">heck all the points that apply to the feature. Then click submit. </w:t>
+      </w:r>
+    </w:p>
+    <w:p>
+      <w:pPr>
+        <w:rPr>
+          <w:lang w:val="en-GB"/>
+        </w:rPr>
+      </w:pPr>
+      <w:r>
+        <w:rPr>
+          <w:lang w:val="en-GB"/>
+        </w:rPr>
+        <w:t xml:space="preserve">You will be presented with text that informs you about important information </w:t>
+      </w:r>
+      <w:r>
+        <w:rPr>
+          <w:lang w:val="en-GB"/>
+        </w:rPr>
+        <w:t>that fit the checkpoints you selected. Read the text.</w:t>
+      </w:r>
+    </w:p>
+    <w:p>
+      <w:pPr>
+        <w:rPr>
+          <w:b/>
+          <w:bCs/>
+          <w:lang w:val="en-GB"/>
+        </w:rPr>
+      </w:pPr>
+      <w:r>
+        <w:rPr>
+          <w:b/>
+          <w:bCs/>
+          <w:lang w:val="en-GB"/>
+        </w:rPr>
+        <w:t xml:space="preserve">Step </w:t>
+      </w:r>
+      <w:r>
+        <w:rPr>
+          <w:b/>
+          <w:bCs/>
+          <w:lang w:val="en-GB"/>
+        </w:rPr>
+        <w:t>3</w:t>
+      </w:r>
+      <w:r>
+        <w:rPr>
+          <w:b/>
+          <w:bCs/>
+          <w:lang w:val="en-GB"/>
+        </w:rPr>
+        <w:t>:</w:t>
+      </w:r>
+    </w:p>
+    <w:p>
+      <w:pPr>
+        <w:rPr>
+          <w:lang w:val="en-GB"/>
+        </w:rPr>
+      </w:pPr>
+      <w:r>
+        <w:rPr>
           <w:lang w:val="en-GB"/>
         </w:rPr>
         <w:t>Go to “Projects” on the top</w:t>
@@ -1103,7 +1076,218 @@
         <w:rPr>
           <w:lang w:val="en-GB"/>
         </w:rPr>
-        <w:t xml:space="preserve">”. On the left, </w:t>
+        <w:t xml:space="preserve">”. </w:t>
+      </w:r>
+    </w:p>
+    <w:p>
+      <w:pPr>
+        <w:rPr>
+          <w:lang w:val="en-GB"/>
+        </w:rPr>
+      </w:pPr>
+      <w:r>
+        <w:rPr>
+          <w:noProof/>
+          <w:lang w:val="en-GB"/>
+        </w:rPr>
+        <w:drawing>
+          <wp:anchor distT="0" distB="0" distL="114300" distR="114300" simplePos="0" relativeHeight="251662336" behindDoc="0" locked="0" layoutInCell="1" allowOverlap="1" wp14:anchorId="04EE5091" wp14:editId="6E022D20">
+            <wp:simplePos x="0" y="0"/>
+            <wp:positionH relativeFrom="margin">
+              <wp:posOffset>467080</wp:posOffset>
+            </wp:positionH>
+            <wp:positionV relativeFrom="paragraph">
+              <wp:posOffset>2376297</wp:posOffset>
+            </wp:positionV>
+            <wp:extent cx="1273175" cy="3993515"/>
+            <wp:effectExtent l="0" t="0" r="3175" b="6985"/>
+            <wp:wrapTopAndBottom/>
+            <wp:docPr id="6" name="Grafik 6"/>
+            <wp:cNvGraphicFramePr>
+              <a:graphicFrameLocks xmlns:a="http://schemas.openxmlformats.org/drawingml/2006/main" noChangeAspect="1"/>
+            </wp:cNvGraphicFramePr>
+            <a:graphic xmlns:a="http://schemas.openxmlformats.org/drawingml/2006/main">
+              <a:graphicData uri="http://schemas.openxmlformats.org/drawingml/2006/picture">
+                <pic:pic xmlns:pic="http://schemas.openxmlformats.org/drawingml/2006/picture">
+                  <pic:nvPicPr>
+                    <pic:cNvPr id="0" name="Picture 5"/>
+                    <pic:cNvPicPr>
+                      <a:picLocks noChangeAspect="1" noChangeArrowheads="1"/>
+                    </pic:cNvPicPr>
+                  </pic:nvPicPr>
+                  <pic:blipFill>
+                    <a:blip r:embed="rId9">
+                      <a:extLst>
+                        <a:ext uri="{28A0092B-C50C-407E-A947-70E740481C1C}">
+                          <a14:useLocalDpi xmlns:a14="http://schemas.microsoft.com/office/drawing/2010/main" val="0"/>
+                        </a:ext>
+                      </a:extLst>
+                    </a:blip>
+                    <a:srcRect/>
+                    <a:stretch>
+                      <a:fillRect/>
+                    </a:stretch>
+                  </pic:blipFill>
+                  <pic:spPr bwMode="auto">
+                    <a:xfrm>
+                      <a:off x="0" y="0"/>
+                      <a:ext cx="1273175" cy="3993515"/>
+                    </a:xfrm>
+                    <a:prstGeom prst="rect">
+                      <a:avLst/>
+                    </a:prstGeom>
+                    <a:noFill/>
+                    <a:ln>
+                      <a:noFill/>
+                    </a:ln>
+                  </pic:spPr>
+                </pic:pic>
+              </a:graphicData>
+            </a:graphic>
+            <wp14:sizeRelH relativeFrom="page">
+              <wp14:pctWidth>0</wp14:pctWidth>
+            </wp14:sizeRelH>
+            <wp14:sizeRelV relativeFrom="page">
+              <wp14:pctHeight>0</wp14:pctHeight>
+            </wp14:sizeRelV>
+          </wp:anchor>
+        </w:drawing>
+      </w:r>
+      <w:r>
+        <w:rPr>
+          <w:noProof/>
+          <w:lang w:val="en-GB"/>
+        </w:rPr>
+        <w:drawing>
+          <wp:anchor distT="0" distB="0" distL="114300" distR="114300" simplePos="0" relativeHeight="251665408" behindDoc="0" locked="0" layoutInCell="1" allowOverlap="1" wp14:anchorId="454DB343" wp14:editId="0484EF48">
+            <wp:simplePos x="0" y="0"/>
+            <wp:positionH relativeFrom="margin">
+              <wp:posOffset>2662606</wp:posOffset>
+            </wp:positionH>
+            <wp:positionV relativeFrom="paragraph">
+              <wp:posOffset>2384908</wp:posOffset>
+            </wp:positionV>
+            <wp:extent cx="2014220" cy="3876675"/>
+            <wp:effectExtent l="0" t="0" r="5080" b="9525"/>
+            <wp:wrapTopAndBottom/>
+            <wp:docPr id="9" name="Grafik 9"/>
+            <wp:cNvGraphicFramePr>
+              <a:graphicFrameLocks xmlns:a="http://schemas.openxmlformats.org/drawingml/2006/main" noChangeAspect="1"/>
+            </wp:cNvGraphicFramePr>
+            <a:graphic xmlns:a="http://schemas.openxmlformats.org/drawingml/2006/main">
+              <a:graphicData uri="http://schemas.openxmlformats.org/drawingml/2006/picture">
+                <pic:pic xmlns:pic="http://schemas.openxmlformats.org/drawingml/2006/picture">
+                  <pic:nvPicPr>
+                    <pic:cNvPr id="0" name="Picture 8"/>
+                    <pic:cNvPicPr>
+                      <a:picLocks noChangeAspect="1" noChangeArrowheads="1"/>
+                    </pic:cNvPicPr>
+                  </pic:nvPicPr>
+                  <pic:blipFill>
+                    <a:blip r:embed="rId10">
+                      <a:extLst>
+                        <a:ext uri="{28A0092B-C50C-407E-A947-70E740481C1C}">
+                          <a14:useLocalDpi xmlns:a14="http://schemas.microsoft.com/office/drawing/2010/main" val="0"/>
+                        </a:ext>
+                      </a:extLst>
+                    </a:blip>
+                    <a:srcRect/>
+                    <a:stretch>
+                      <a:fillRect/>
+                    </a:stretch>
+                  </pic:blipFill>
+                  <pic:spPr bwMode="auto">
+                    <a:xfrm>
+                      <a:off x="0" y="0"/>
+                      <a:ext cx="2014220" cy="3876675"/>
+                    </a:xfrm>
+                    <a:prstGeom prst="rect">
+                      <a:avLst/>
+                    </a:prstGeom>
+                    <a:noFill/>
+                    <a:ln>
+                      <a:noFill/>
+                    </a:ln>
+                  </pic:spPr>
+                </pic:pic>
+              </a:graphicData>
+            </a:graphic>
+            <wp14:sizeRelH relativeFrom="margin">
+              <wp14:pctWidth>0</wp14:pctWidth>
+            </wp14:sizeRelH>
+            <wp14:sizeRelV relativeFrom="margin">
+              <wp14:pctHeight>0</wp14:pctHeight>
+            </wp14:sizeRelV>
+          </wp:anchor>
+        </w:drawing>
+      </w:r>
+      <w:r>
+        <w:rPr>
+          <w:noProof/>
+          <w:lang w:val="en-GB"/>
+        </w:rPr>
+        <w:drawing>
+          <wp:anchor distT="0" distB="0" distL="114300" distR="114300" simplePos="0" relativeHeight="251666432" behindDoc="0" locked="0" layoutInCell="1" allowOverlap="1" wp14:anchorId="1ABB05DE" wp14:editId="1F705DC2">
+            <wp:simplePos x="0" y="0"/>
+            <wp:positionH relativeFrom="column">
+              <wp:posOffset>-25</wp:posOffset>
+            </wp:positionH>
+            <wp:positionV relativeFrom="paragraph">
+              <wp:posOffset>1295</wp:posOffset>
+            </wp:positionV>
+            <wp:extent cx="5756910" cy="2033905"/>
+            <wp:effectExtent l="0" t="0" r="0" b="4445"/>
+            <wp:wrapTopAndBottom/>
+            <wp:docPr id="10" name="Grafik 10"/>
+            <wp:cNvGraphicFramePr>
+              <a:graphicFrameLocks xmlns:a="http://schemas.openxmlformats.org/drawingml/2006/main" noChangeAspect="1"/>
+            </wp:cNvGraphicFramePr>
+            <a:graphic xmlns:a="http://schemas.openxmlformats.org/drawingml/2006/main">
+              <a:graphicData uri="http://schemas.openxmlformats.org/drawingml/2006/picture">
+                <pic:pic xmlns:pic="http://schemas.openxmlformats.org/drawingml/2006/picture">
+                  <pic:nvPicPr>
+                    <pic:cNvPr id="0" name="Picture 9"/>
+                    <pic:cNvPicPr>
+                      <a:picLocks noChangeAspect="1" noChangeArrowheads="1"/>
+                    </pic:cNvPicPr>
+                  </pic:nvPicPr>
+                  <pic:blipFill>
+                    <a:blip r:embed="rId11">
+                      <a:extLst>
+                        <a:ext uri="{28A0092B-C50C-407E-A947-70E740481C1C}">
+                          <a14:useLocalDpi xmlns:a14="http://schemas.microsoft.com/office/drawing/2010/main" val="0"/>
+                        </a:ext>
+                      </a:extLst>
+                    </a:blip>
+                    <a:srcRect/>
+                    <a:stretch>
+                      <a:fillRect/>
+                    </a:stretch>
+                  </pic:blipFill>
+                  <pic:spPr bwMode="auto">
+                    <a:xfrm>
+                      <a:off x="0" y="0"/>
+                      <a:ext cx="5756910" cy="2033905"/>
+                    </a:xfrm>
+                    <a:prstGeom prst="rect">
+                      <a:avLst/>
+                    </a:prstGeom>
+                    <a:noFill/>
+                    <a:ln>
+                      <a:noFill/>
+                    </a:ln>
+                  </pic:spPr>
+                </pic:pic>
+              </a:graphicData>
+            </a:graphic>
+          </wp:anchor>
+        </w:drawing>
+      </w:r>
+      <w:r>
+        <w:rPr>
+          <w:lang w:val="en-GB"/>
+        </w:rPr>
+        <w:t xml:space="preserve">On the left, </w:t>
       </w:r>
       <w:r>
         <w:rPr>
@@ -1115,15 +1299,102 @@
         <w:rPr>
           <w:lang w:val="en-GB"/>
         </w:rPr>
-        <w:t xml:space="preserve"> “Project pages”. On the right, underneath the template options, click “More templates”.</w:t>
-      </w:r>
-    </w:p>
-    <w:p>
-      <w:pPr>
-        <w:rPr>
-          <w:lang w:val="en-GB"/>
-        </w:rPr>
-      </w:pPr>
+        <w:t xml:space="preserve"> “Project pages”. </w:t>
+      </w:r>
+      <w:r>
+        <w:rPr>
+          <w:lang w:val="en-GB"/>
+        </w:rPr>
+        <w:t xml:space="preserve"> Then, o</w:t>
+      </w:r>
+      <w:r>
+        <w:rPr>
+          <w:lang w:val="en-GB"/>
+        </w:rPr>
+        <w:t>n the right, click “More templates”.</w:t>
+      </w:r>
+    </w:p>
+    <w:p>
+      <w:pPr>
+        <w:rPr>
+          <w:lang w:val="en-GB"/>
+        </w:rPr>
+      </w:pPr>
+    </w:p>
+    <w:p>
+      <w:pPr>
+        <w:rPr>
+          <w:lang w:val="en-GB"/>
+        </w:rPr>
+      </w:pPr>
+      <w:r>
+        <w:rPr>
+          <w:noProof/>
+          <w:lang w:val="en-GB"/>
+        </w:rPr>
+        <w:drawing>
+          <wp:anchor distT="0" distB="0" distL="114300" distR="114300" simplePos="0" relativeHeight="251663360" behindDoc="0" locked="0" layoutInCell="1" allowOverlap="1" wp14:anchorId="1BA969E4" wp14:editId="58BD4C5D">
+            <wp:simplePos x="0" y="0"/>
+            <wp:positionH relativeFrom="margin">
+              <wp:align>left</wp:align>
+            </wp:positionH>
+            <wp:positionV relativeFrom="paragraph">
+              <wp:posOffset>490246</wp:posOffset>
+            </wp:positionV>
+            <wp:extent cx="4549775" cy="2506345"/>
+            <wp:effectExtent l="0" t="0" r="3175" b="8255"/>
+            <wp:wrapTopAndBottom/>
+            <wp:docPr id="7" name="Grafik 7"/>
+            <wp:cNvGraphicFramePr>
+              <a:graphicFrameLocks xmlns:a="http://schemas.openxmlformats.org/drawingml/2006/main" noChangeAspect="1"/>
+            </wp:cNvGraphicFramePr>
+            <a:graphic xmlns:a="http://schemas.openxmlformats.org/drawingml/2006/main">
+              <a:graphicData uri="http://schemas.openxmlformats.org/drawingml/2006/picture">
+                <pic:pic xmlns:pic="http://schemas.openxmlformats.org/drawingml/2006/picture">
+                  <pic:nvPicPr>
+                    <pic:cNvPr id="0" name="Picture 6"/>
+                    <pic:cNvPicPr>
+                      <a:picLocks noChangeAspect="1" noChangeArrowheads="1"/>
+                    </pic:cNvPicPr>
+                  </pic:nvPicPr>
+                  <pic:blipFill>
+                    <a:blip r:embed="rId12">
+                      <a:extLst>
+                        <a:ext uri="{28A0092B-C50C-407E-A947-70E740481C1C}">
+                          <a14:useLocalDpi xmlns:a14="http://schemas.microsoft.com/office/drawing/2010/main" val="0"/>
+                        </a:ext>
+                      </a:extLst>
+                    </a:blip>
+                    <a:srcRect/>
+                    <a:stretch>
+                      <a:fillRect/>
+                    </a:stretch>
+                  </pic:blipFill>
+                  <pic:spPr bwMode="auto">
+                    <a:xfrm>
+                      <a:off x="0" y="0"/>
+                      <a:ext cx="4549775" cy="2506345"/>
+                    </a:xfrm>
+                    <a:prstGeom prst="rect">
+                      <a:avLst/>
+                    </a:prstGeom>
+                    <a:noFill/>
+                    <a:ln>
+                      <a:noFill/>
+                    </a:ln>
+                  </pic:spPr>
+                </pic:pic>
+              </a:graphicData>
+            </a:graphic>
+            <wp14:sizeRelH relativeFrom="margin">
+              <wp14:pctWidth>0</wp14:pctWidth>
+            </wp14:sizeRelH>
+            <wp14:sizeRelV relativeFrom="margin">
+              <wp14:pctHeight>0</wp14:pctHeight>
+            </wp14:sizeRelV>
+          </wp:anchor>
+        </w:drawing>
+      </w:r>
       <w:r>
         <w:rPr>
           <w:lang w:val="en-GB"/>
@@ -1140,7 +1411,7 @@
         <w:rPr>
           <w:lang w:val="en-GB"/>
         </w:rPr>
-        <w:t>croll down and select “EDAP” and click “Create” on the bottom</w:t>
+        <w:t>elect “EDAP” and click “Create” on the bottom</w:t>
       </w:r>
       <w:r>
         <w:rPr>
@@ -1155,6 +1426,13 @@
           <w:lang w:val="en-GB"/>
         </w:rPr>
       </w:pPr>
+    </w:p>
+    <w:p>
+      <w:pPr>
+        <w:rPr>
+          <w:lang w:val="en-GB"/>
+        </w:rPr>
+      </w:pPr>
       <w:r>
         <w:rPr>
           <w:lang w:val="en-GB"/>
@@ -1179,6 +1457,182 @@
         </w:rPr>
         <w:t xml:space="preserve"> bullet points.</w:t>
       </w:r>
+    </w:p>
+    <w:p>
+      <w:pPr>
+        <w:rPr>
+          <w:lang w:val="en-GB"/>
+        </w:rPr>
+      </w:pPr>
+      <w:r>
+        <w:rPr>
+          <w:lang w:val="en-GB"/>
+        </w:rPr>
+        <w:t>If you want, you can save the page you have created by clicking “publish” on the top right.</w:t>
+      </w:r>
+      <w:r>
+        <w:rPr>
+          <w:lang w:val="en-GB"/>
+        </w:rPr>
+        <w:t xml:space="preserve"> Make sure you have titled the page, otherwise publish is disabled.</w:t>
+      </w:r>
+    </w:p>
+    <w:p>
+      <w:pPr>
+        <w:rPr>
+          <w:lang w:val="en-GB"/>
+        </w:rPr>
+      </w:pPr>
+      <w:r>
+        <w:rPr>
+          <w:noProof/>
+          <w:lang w:val="en-GB"/>
+        </w:rPr>
+        <w:drawing>
+          <wp:anchor distT="0" distB="0" distL="114300" distR="114300" simplePos="0" relativeHeight="251664384" behindDoc="0" locked="0" layoutInCell="1" allowOverlap="1" wp14:anchorId="41E1DC3C" wp14:editId="556C1EC0">
+            <wp:simplePos x="0" y="0"/>
+            <wp:positionH relativeFrom="margin">
+              <wp:align>left</wp:align>
+            </wp:positionH>
+            <wp:positionV relativeFrom="paragraph">
+              <wp:posOffset>6960</wp:posOffset>
+            </wp:positionV>
+            <wp:extent cx="2881630" cy="477520"/>
+            <wp:effectExtent l="0" t="0" r="0" b="0"/>
+            <wp:wrapSquare wrapText="bothSides"/>
+            <wp:docPr id="8" name="Grafik 8"/>
+            <wp:cNvGraphicFramePr>
+              <a:graphicFrameLocks xmlns:a="http://schemas.openxmlformats.org/drawingml/2006/main" noChangeAspect="1"/>
+            </wp:cNvGraphicFramePr>
+            <a:graphic xmlns:a="http://schemas.openxmlformats.org/drawingml/2006/main">
+              <a:graphicData uri="http://schemas.openxmlformats.org/drawingml/2006/picture">
+                <pic:pic xmlns:pic="http://schemas.openxmlformats.org/drawingml/2006/picture">
+                  <pic:nvPicPr>
+                    <pic:cNvPr id="0" name="Picture 7"/>
+                    <pic:cNvPicPr>
+                      <a:picLocks noChangeAspect="1" noChangeArrowheads="1"/>
+                    </pic:cNvPicPr>
+                  </pic:nvPicPr>
+                  <pic:blipFill>
+                    <a:blip r:embed="rId13">
+                      <a:extLst>
+                        <a:ext uri="{28A0092B-C50C-407E-A947-70E740481C1C}">
+                          <a14:useLocalDpi xmlns:a14="http://schemas.microsoft.com/office/drawing/2010/main" val="0"/>
+                        </a:ext>
+                      </a:extLst>
+                    </a:blip>
+                    <a:srcRect/>
+                    <a:stretch>
+                      <a:fillRect/>
+                    </a:stretch>
+                  </pic:blipFill>
+                  <pic:spPr bwMode="auto">
+                    <a:xfrm>
+                      <a:off x="0" y="0"/>
+                      <a:ext cx="2911558" cy="482699"/>
+                    </a:xfrm>
+                    <a:prstGeom prst="rect">
+                      <a:avLst/>
+                    </a:prstGeom>
+                    <a:noFill/>
+                    <a:ln>
+                      <a:noFill/>
+                    </a:ln>
+                  </pic:spPr>
+                </pic:pic>
+              </a:graphicData>
+            </a:graphic>
+            <wp14:sizeRelH relativeFrom="margin">
+              <wp14:pctWidth>0</wp14:pctWidth>
+            </wp14:sizeRelH>
+            <wp14:sizeRelV relativeFrom="margin">
+              <wp14:pctHeight>0</wp14:pctHeight>
+            </wp14:sizeRelV>
+          </wp:anchor>
+        </w:drawing>
+      </w:r>
+    </w:p>
+    <w:p>
+      <w:pPr>
+        <w:rPr>
+          <w:lang w:val="en-GB"/>
+        </w:rPr>
+      </w:pPr>
+    </w:p>
+    <w:p>
+      <w:pPr>
+        <w:rPr>
+          <w:b/>
+          <w:bCs/>
+          <w:lang w:val="en-GB"/>
+        </w:rPr>
+      </w:pPr>
+      <w:r>
+        <w:rPr>
+          <w:b/>
+          <w:bCs/>
+          <w:lang w:val="en-GB"/>
+        </w:rPr>
+        <w:t xml:space="preserve">Step </w:t>
+      </w:r>
+      <w:r>
+        <w:rPr>
+          <w:b/>
+          <w:bCs/>
+          <w:lang w:val="en-GB"/>
+        </w:rPr>
+        <w:t>4</w:t>
+      </w:r>
+      <w:r>
+        <w:rPr>
+          <w:b/>
+          <w:bCs/>
+          <w:lang w:val="en-GB"/>
+        </w:rPr>
+        <w:t>:</w:t>
+      </w:r>
+    </w:p>
+    <w:p>
+      <w:pPr>
+        <w:rPr>
+          <w:lang w:val="en-GB"/>
+        </w:rPr>
+      </w:pPr>
+      <w:r>
+        <w:rPr>
+          <w:lang w:val="en-GB"/>
+        </w:rPr>
+        <w:t xml:space="preserve">Fill out the survey </w:t>
+      </w:r>
+      <w:r>
+        <w:rPr>
+          <w:lang w:val="en-GB"/>
+        </w:rPr>
+        <w:t>here:</w:t>
+      </w:r>
+    </w:p>
+    <w:p>
+      <w:pPr>
+        <w:rPr>
+          <w:lang w:val="en-GB"/>
+        </w:rPr>
+      </w:pPr>
+      <w:hyperlink r:id="rId14" w:history="1">
+        <w:r>
+          <w:rPr>
+            <w:rStyle w:val="Hyperlink"/>
+            <w:lang w:val="en-GB"/>
+          </w:rPr>
+          <w:t>https://forms.gle/XZGwDFYYtM9gJtxY9</w:t>
+        </w:r>
+      </w:hyperlink>
+    </w:p>
+    <w:p>
+      <w:pPr>
+        <w:rPr>
+          <w:lang w:val="en-GB"/>
+        </w:rPr>
+      </w:pPr>
     </w:p>
     <w:p>
       <w:pPr>
@@ -1751,6 +2205,18 @@
       <w:shd w:val="clear" w:color="auto" w:fill="E1DFDD"/>
     </w:rPr>
   </w:style>
+  <w:style w:type="character" w:styleId="BesuchterLink">
+    <w:name w:val="FollowedHyperlink"/>
+    <w:basedOn w:val="Absatz-Standardschriftart"/>
+    <w:uiPriority w:val="99"/>
+    <w:semiHidden/>
+    <w:unhideWhenUsed/>
+    <w:rsid w:val="005258E1"/>
+    <w:rPr>
+      <w:color w:val="954F72" w:themeColor="followedHyperlink"/>
+      <w:u w:val="single"/>
+    </w:rPr>
+  </w:style>
 </w:styles>
 </file>
 
